--- a/Ulatina/XII - Cuatrimestre/PES/Doc/Plantilla de documento final.docx
+++ b/Ulatina/XII - Cuatrimestre/PES/Doc/Plantilla de documento final.docx
@@ -1,6 +1,6 @@
 
 <file path=word/document.xml><?xml version="1.0" encoding="utf-8"?>
-<w:document xmlns:wpc="http://schemas.microsoft.com/office/word/2010/wordprocessingCanvas" xmlns:cx="http://schemas.microsoft.com/office/drawing/2014/chartex" xmlns:mc="http://schemas.openxmlformats.org/markup-compatibility/2006" xmlns:o="urn:schemas-microsoft-com:office:office" xmlns:r="http://schemas.openxmlformats.org/officeDocument/2006/relationships" xmlns:m="http://schemas.openxmlformats.org/officeDocument/2006/math" xmlns:v="urn:schemas-microsoft-com:vml" xmlns:wp14="http://schemas.microsoft.com/office/word/2010/wordprocessingDrawing" xmlns:wp="http://schemas.openxmlformats.org/drawingml/2006/wordprocessingDrawing" xmlns:w10="urn:schemas-microsoft-com:office:word" xmlns:w="http://schemas.openxmlformats.org/wordprocessingml/2006/main" xmlns:w14="http://schemas.microsoft.com/office/word/2010/wordml" xmlns:w15="http://schemas.microsoft.com/office/word/2012/wordml" xmlns:w16se="http://schemas.microsoft.com/office/word/2015/wordml/symex" xmlns:wpg="http://schemas.microsoft.com/office/word/2010/wordprocessingGroup" xmlns:wpi="http://schemas.microsoft.com/office/word/2010/wordprocessingInk" xmlns:wne="http://schemas.microsoft.com/office/word/2006/wordml" xmlns:wps="http://schemas.microsoft.com/office/word/2010/wordprocessingShape" mc:Ignorable="w14 w15 w16se wp14">
+<w:document xmlns:wpc="http://schemas.microsoft.com/office/word/2010/wordprocessingCanvas" xmlns:cx="http://schemas.microsoft.com/office/drawing/2014/chartex" xmlns:cx1="http://schemas.microsoft.com/office/drawing/2015/9/8/chartex" xmlns:cx2="http://schemas.microsoft.com/office/drawing/2015/10/21/chartex" xmlns:cx3="http://schemas.microsoft.com/office/drawing/2016/5/9/chartex" xmlns:cx4="http://schemas.microsoft.com/office/drawing/2016/5/10/chartex" xmlns:cx5="http://schemas.microsoft.com/office/drawing/2016/5/11/chartex" xmlns:cx6="http://schemas.microsoft.com/office/drawing/2016/5/12/chartex" xmlns:cx7="http://schemas.microsoft.com/office/drawing/2016/5/13/chartex" xmlns:cx8="http://schemas.microsoft.com/office/drawing/2016/5/14/chartex" xmlns:mc="http://schemas.openxmlformats.org/markup-compatibility/2006" xmlns:aink="http://schemas.microsoft.com/office/drawing/2016/ink" xmlns:am3d="http://schemas.microsoft.com/office/drawing/2017/model3d" xmlns:o="urn:schemas-microsoft-com:office:office" xmlns:oel="http://schemas.microsoft.com/office/2019/extlst" xmlns:r="http://schemas.openxmlformats.org/officeDocument/2006/relationships" xmlns:m="http://schemas.openxmlformats.org/officeDocument/2006/math" xmlns:v="urn:schemas-microsoft-com:vml" xmlns:wp14="http://schemas.microsoft.com/office/word/2010/wordprocessingDrawing" xmlns:wp="http://schemas.openxmlformats.org/drawingml/2006/wordprocessingDrawing" xmlns:w10="urn:schemas-microsoft-com:office:word" xmlns:w="http://schemas.openxmlformats.org/wordprocessingml/2006/main" xmlns:w14="http://schemas.microsoft.com/office/word/2010/wordml" xmlns:w15="http://schemas.microsoft.com/office/word/2012/wordml" xmlns:w16cex="http://schemas.microsoft.com/office/word/2018/wordml/cex" xmlns:w16cid="http://schemas.microsoft.com/office/word/2016/wordml/cid" xmlns:w16="http://schemas.microsoft.com/office/word/2018/wordml" xmlns:w16du="http://schemas.microsoft.com/office/word/2023/wordml/word16du" xmlns:w16sdtdh="http://schemas.microsoft.com/office/word/2020/wordml/sdtdatahash" xmlns:w16sdtfl="http://schemas.microsoft.com/office/word/2024/wordml/sdtformatlock" xmlns:w16se="http://schemas.microsoft.com/office/word/2015/wordml/symex" xmlns:wpg="http://schemas.microsoft.com/office/word/2010/wordprocessingGroup" xmlns:wpi="http://schemas.microsoft.com/office/word/2010/wordprocessingInk" xmlns:wne="http://schemas.microsoft.com/office/word/2006/wordml" xmlns:wps="http://schemas.microsoft.com/office/word/2010/wordprocessingShape" mc:Ignorable="w14 w15 w16se w16cid w16 w16cex w16sdtdh w16sdtfl w16du wp14">
   <w:body>
     <w:p>
       <w:pPr>
@@ -58,8 +58,6 @@
         </w:rPr>
         <w:t xml:space="preserve">ESCUELA DE </w:t>
       </w:r>
-      <w:bookmarkStart w:id="0" w:name="_GoBack"/>
-      <w:bookmarkEnd w:id="0"/>
       <w:r>
         <w:rPr>
           <w:sz w:val="32"/>
@@ -123,9 +121,8 @@
         <w:rPr>
           <w:sz w:val="32"/>
           <w:szCs w:val="32"/>
-          <w:highlight w:val="yellow"/>
-        </w:rPr>
-        <w:t>Título de la PES</w:t>
+        </w:rPr>
+        <w:t>Sistema de Centralización de APIs</w:t>
       </w:r>
     </w:p>
     <w:p>
@@ -176,9 +173,8 @@
         <w:rPr>
           <w:sz w:val="32"/>
           <w:szCs w:val="32"/>
-          <w:highlight w:val="yellow"/>
-        </w:rPr>
-        <w:t>Nombre del estudiante</w:t>
+        </w:rPr>
+        <w:t>Sebastian Vargas Delgado</w:t>
       </w:r>
     </w:p>
     <w:p>
@@ -261,9 +257,8 @@
         <w:rPr>
           <w:sz w:val="32"/>
           <w:szCs w:val="32"/>
-          <w:highlight w:val="yellow"/>
-        </w:rPr>
-        <w:t>21</w:t>
+        </w:rPr>
+        <w:t>25</w:t>
       </w:r>
     </w:p>
     <w:p>
@@ -290,14 +285,14 @@
         <w:pStyle w:val="Ttulo2"/>
         <w:jc w:val="center"/>
       </w:pPr>
-      <w:bookmarkStart w:id="1" w:name="_Toc513891535"/>
-      <w:bookmarkStart w:id="2" w:name="_Toc67600834"/>
+      <w:bookmarkStart w:id="0" w:name="_Toc513891535"/>
+      <w:bookmarkStart w:id="1" w:name="_Toc189498959"/>
       <w:r>
         <w:lastRenderedPageBreak/>
         <w:t>Índice</w:t>
       </w:r>
+      <w:bookmarkEnd w:id="0"/>
       <w:bookmarkEnd w:id="1"/>
-      <w:bookmarkEnd w:id="2"/>
     </w:p>
     <w:p>
       <w:pPr>
@@ -308,8 +303,10 @@
         <w:rPr>
           <w:rFonts w:asciiTheme="minorHAnsi" w:eastAsiaTheme="minorEastAsia" w:hAnsiTheme="minorHAnsi"/>
           <w:noProof/>
-          <w:sz w:val="22"/>
-          <w:lang w:eastAsia="es-CR"/>
+          <w:kern w:val="2"/>
+          <w:szCs w:val="24"/>
+          <w:lang w:val="es-MX" w:eastAsia="es-MX"/>
+          <w14:ligatures w14:val="standardContextual"/>
         </w:rPr>
       </w:pPr>
       <w:r>
@@ -321,7 +318,7 @@
       <w:r>
         <w:fldChar w:fldCharType="separate"/>
       </w:r>
-      <w:hyperlink w:anchor="_Toc67600834" w:history="1">
+      <w:hyperlink w:anchor="_Toc189498959" w:history="1">
         <w:r>
           <w:rPr>
             <w:rStyle w:val="Hipervnculo"/>
@@ -348,7 +345,7 @@
             <w:noProof/>
             <w:webHidden/>
           </w:rPr>
-          <w:instrText xml:space="preserve"> PAGEREF _Toc67600834 \h </w:instrText>
+          <w:instrText xml:space="preserve"> PAGEREF _Toc189498959 \h </w:instrText>
         </w:r>
         <w:r>
           <w:rPr>
@@ -388,11 +385,13 @@
         <w:rPr>
           <w:rFonts w:asciiTheme="minorHAnsi" w:eastAsiaTheme="minorEastAsia" w:hAnsiTheme="minorHAnsi"/>
           <w:noProof/>
-          <w:sz w:val="22"/>
-          <w:lang w:eastAsia="es-CR"/>
-        </w:rPr>
-      </w:pPr>
-      <w:hyperlink w:anchor="_Toc67600835" w:history="1">
+          <w:kern w:val="2"/>
+          <w:szCs w:val="24"/>
+          <w:lang w:val="es-MX" w:eastAsia="es-MX"/>
+          <w14:ligatures w14:val="standardContextual"/>
+        </w:rPr>
+      </w:pPr>
+      <w:hyperlink w:anchor="_Toc189498960" w:history="1">
         <w:r>
           <w:rPr>
             <w:rStyle w:val="Hipervnculo"/>
@@ -419,7 +418,7 @@
             <w:noProof/>
             <w:webHidden/>
           </w:rPr>
-          <w:instrText xml:space="preserve"> PAGEREF _Toc67600835 \h </w:instrText>
+          <w:instrText xml:space="preserve"> PAGEREF _Toc189498960 \h </w:instrText>
         </w:r>
         <w:r>
           <w:rPr>
@@ -459,11 +458,13 @@
         <w:rPr>
           <w:rFonts w:asciiTheme="minorHAnsi" w:eastAsiaTheme="minorEastAsia" w:hAnsiTheme="minorHAnsi"/>
           <w:noProof/>
-          <w:sz w:val="22"/>
-          <w:lang w:eastAsia="es-CR"/>
-        </w:rPr>
-      </w:pPr>
-      <w:hyperlink w:anchor="_Toc67600836" w:history="1">
+          <w:kern w:val="2"/>
+          <w:szCs w:val="24"/>
+          <w:lang w:val="es-MX" w:eastAsia="es-MX"/>
+          <w14:ligatures w14:val="standardContextual"/>
+        </w:rPr>
+      </w:pPr>
+      <w:hyperlink w:anchor="_Toc189498961" w:history="1">
         <w:r>
           <w:rPr>
             <w:rStyle w:val="Hipervnculo"/>
@@ -490,7 +491,7 @@
             <w:noProof/>
             <w:webHidden/>
           </w:rPr>
-          <w:instrText xml:space="preserve"> PAGEREF _Toc67600836 \h </w:instrText>
+          <w:instrText xml:space="preserve"> PAGEREF _Toc189498961 \h </w:instrText>
         </w:r>
         <w:r>
           <w:rPr>
@@ -510,7 +511,7 @@
             <w:noProof/>
             <w:webHidden/>
           </w:rPr>
-          <w:t>3</w:t>
+          <w:t>4</w:t>
         </w:r>
         <w:r>
           <w:rPr>
@@ -530,11 +531,13 @@
         <w:rPr>
           <w:rFonts w:asciiTheme="minorHAnsi" w:eastAsiaTheme="minorEastAsia" w:hAnsiTheme="minorHAnsi"/>
           <w:noProof/>
-          <w:sz w:val="22"/>
-          <w:lang w:eastAsia="es-CR"/>
-        </w:rPr>
-      </w:pPr>
-      <w:hyperlink w:anchor="_Toc67600837" w:history="1">
+          <w:kern w:val="2"/>
+          <w:szCs w:val="24"/>
+          <w:lang w:val="es-MX" w:eastAsia="es-MX"/>
+          <w14:ligatures w14:val="standardContextual"/>
+        </w:rPr>
+      </w:pPr>
+      <w:hyperlink w:anchor="_Toc189498962" w:history="1">
         <w:r>
           <w:rPr>
             <w:rStyle w:val="Hipervnculo"/>
@@ -561,7 +564,7 @@
             <w:noProof/>
             <w:webHidden/>
           </w:rPr>
-          <w:instrText xml:space="preserve"> PAGEREF _Toc67600837 \h </w:instrText>
+          <w:instrText xml:space="preserve"> PAGEREF _Toc189498962 \h </w:instrText>
         </w:r>
         <w:r>
           <w:rPr>
@@ -581,7 +584,7 @@
             <w:noProof/>
             <w:webHidden/>
           </w:rPr>
-          <w:t>3</w:t>
+          <w:t>4</w:t>
         </w:r>
         <w:r>
           <w:rPr>
@@ -601,11 +604,13 @@
         <w:rPr>
           <w:rFonts w:asciiTheme="minorHAnsi" w:eastAsiaTheme="minorEastAsia" w:hAnsiTheme="minorHAnsi"/>
           <w:noProof/>
-          <w:sz w:val="22"/>
-          <w:lang w:eastAsia="es-CR"/>
-        </w:rPr>
-      </w:pPr>
-      <w:hyperlink w:anchor="_Toc67600838" w:history="1">
+          <w:kern w:val="2"/>
+          <w:szCs w:val="24"/>
+          <w:lang w:val="es-MX" w:eastAsia="es-MX"/>
+          <w14:ligatures w14:val="standardContextual"/>
+        </w:rPr>
+      </w:pPr>
+      <w:hyperlink w:anchor="_Toc189498963" w:history="1">
         <w:r>
           <w:rPr>
             <w:rStyle w:val="Hipervnculo"/>
@@ -632,7 +637,7 @@
             <w:noProof/>
             <w:webHidden/>
           </w:rPr>
-          <w:instrText xml:space="preserve"> PAGEREF _Toc67600838 \h </w:instrText>
+          <w:instrText xml:space="preserve"> PAGEREF _Toc189498963 \h </w:instrText>
         </w:r>
         <w:r>
           <w:rPr>
@@ -652,7 +657,7 @@
             <w:noProof/>
             <w:webHidden/>
           </w:rPr>
-          <w:t>3</w:t>
+          <w:t>4</w:t>
         </w:r>
         <w:r>
           <w:rPr>
@@ -672,11 +677,13 @@
         <w:rPr>
           <w:rFonts w:asciiTheme="minorHAnsi" w:eastAsiaTheme="minorEastAsia" w:hAnsiTheme="minorHAnsi"/>
           <w:noProof/>
-          <w:sz w:val="22"/>
-          <w:lang w:eastAsia="es-CR"/>
-        </w:rPr>
-      </w:pPr>
-      <w:hyperlink w:anchor="_Toc67600839" w:history="1">
+          <w:kern w:val="2"/>
+          <w:szCs w:val="24"/>
+          <w:lang w:val="es-MX" w:eastAsia="es-MX"/>
+          <w14:ligatures w14:val="standardContextual"/>
+        </w:rPr>
+      </w:pPr>
+      <w:hyperlink w:anchor="_Toc189498964" w:history="1">
         <w:r>
           <w:rPr>
             <w:rStyle w:val="Hipervnculo"/>
@@ -703,7 +710,7 @@
             <w:noProof/>
             <w:webHidden/>
           </w:rPr>
-          <w:instrText xml:space="preserve"> PAGEREF _Toc67600839 \h </w:instrText>
+          <w:instrText xml:space="preserve"> PAGEREF _Toc189498964 \h </w:instrText>
         </w:r>
         <w:r>
           <w:rPr>
@@ -723,7 +730,7 @@
             <w:noProof/>
             <w:webHidden/>
           </w:rPr>
-          <w:t>3</w:t>
+          <w:t>4</w:t>
         </w:r>
         <w:r>
           <w:rPr>
@@ -743,11 +750,13 @@
         <w:rPr>
           <w:rFonts w:asciiTheme="minorHAnsi" w:eastAsiaTheme="minorEastAsia" w:hAnsiTheme="minorHAnsi"/>
           <w:noProof/>
-          <w:sz w:val="22"/>
-          <w:lang w:eastAsia="es-CR"/>
-        </w:rPr>
-      </w:pPr>
-      <w:hyperlink w:anchor="_Toc67600840" w:history="1">
+          <w:kern w:val="2"/>
+          <w:szCs w:val="24"/>
+          <w:lang w:val="es-MX" w:eastAsia="es-MX"/>
+          <w14:ligatures w14:val="standardContextual"/>
+        </w:rPr>
+      </w:pPr>
+      <w:hyperlink w:anchor="_Toc189498965" w:history="1">
         <w:r>
           <w:rPr>
             <w:rStyle w:val="Hipervnculo"/>
@@ -774,7 +783,7 @@
             <w:noProof/>
             <w:webHidden/>
           </w:rPr>
-          <w:instrText xml:space="preserve"> PAGEREF _Toc67600840 \h </w:instrText>
+          <w:instrText xml:space="preserve"> PAGEREF _Toc189498965 \h </w:instrText>
         </w:r>
         <w:r>
           <w:rPr>
@@ -794,7 +803,7 @@
             <w:noProof/>
             <w:webHidden/>
           </w:rPr>
-          <w:t>3</w:t>
+          <w:t>5</w:t>
         </w:r>
         <w:r>
           <w:rPr>
@@ -814,11 +823,13 @@
         <w:rPr>
           <w:rFonts w:asciiTheme="minorHAnsi" w:eastAsiaTheme="minorEastAsia" w:hAnsiTheme="minorHAnsi"/>
           <w:noProof/>
-          <w:sz w:val="22"/>
-          <w:lang w:eastAsia="es-CR"/>
-        </w:rPr>
-      </w:pPr>
-      <w:hyperlink w:anchor="_Toc67600841" w:history="1">
+          <w:kern w:val="2"/>
+          <w:szCs w:val="24"/>
+          <w:lang w:val="es-MX" w:eastAsia="es-MX"/>
+          <w14:ligatures w14:val="standardContextual"/>
+        </w:rPr>
+      </w:pPr>
+      <w:hyperlink w:anchor="_Toc189498966" w:history="1">
         <w:r>
           <w:rPr>
             <w:rStyle w:val="Hipervnculo"/>
@@ -845,7 +856,7 @@
             <w:noProof/>
             <w:webHidden/>
           </w:rPr>
-          <w:instrText xml:space="preserve"> PAGEREF _Toc67600841 \h </w:instrText>
+          <w:instrText xml:space="preserve"> PAGEREF _Toc189498966 \h </w:instrText>
         </w:r>
         <w:r>
           <w:rPr>
@@ -865,7 +876,7 @@
             <w:noProof/>
             <w:webHidden/>
           </w:rPr>
-          <w:t>3</w:t>
+          <w:t>5</w:t>
         </w:r>
         <w:r>
           <w:rPr>
@@ -885,11 +896,13 @@
         <w:rPr>
           <w:rFonts w:asciiTheme="minorHAnsi" w:eastAsiaTheme="minorEastAsia" w:hAnsiTheme="minorHAnsi"/>
           <w:noProof/>
-          <w:sz w:val="22"/>
-          <w:lang w:eastAsia="es-CR"/>
-        </w:rPr>
-      </w:pPr>
-      <w:hyperlink w:anchor="_Toc67600842" w:history="1">
+          <w:kern w:val="2"/>
+          <w:szCs w:val="24"/>
+          <w:lang w:val="es-MX" w:eastAsia="es-MX"/>
+          <w14:ligatures w14:val="standardContextual"/>
+        </w:rPr>
+      </w:pPr>
+      <w:hyperlink w:anchor="_Toc189498967" w:history="1">
         <w:r>
           <w:rPr>
             <w:rStyle w:val="Hipervnculo"/>
@@ -916,7 +929,7 @@
             <w:noProof/>
             <w:webHidden/>
           </w:rPr>
-          <w:instrText xml:space="preserve"> PAGEREF _Toc67600842 \h </w:instrText>
+          <w:instrText xml:space="preserve"> PAGEREF _Toc189498967 \h </w:instrText>
         </w:r>
         <w:r>
           <w:rPr>
@@ -936,7 +949,7 @@
             <w:noProof/>
             <w:webHidden/>
           </w:rPr>
-          <w:t>3</w:t>
+          <w:t>5</w:t>
         </w:r>
         <w:r>
           <w:rPr>
@@ -956,11 +969,13 @@
         <w:rPr>
           <w:rFonts w:asciiTheme="minorHAnsi" w:eastAsiaTheme="minorEastAsia" w:hAnsiTheme="minorHAnsi"/>
           <w:noProof/>
-          <w:sz w:val="22"/>
-          <w:lang w:eastAsia="es-CR"/>
-        </w:rPr>
-      </w:pPr>
-      <w:hyperlink w:anchor="_Toc67600843" w:history="1">
+          <w:kern w:val="2"/>
+          <w:szCs w:val="24"/>
+          <w:lang w:val="es-MX" w:eastAsia="es-MX"/>
+          <w14:ligatures w14:val="standardContextual"/>
+        </w:rPr>
+      </w:pPr>
+      <w:hyperlink w:anchor="_Toc189498968" w:history="1">
         <w:r>
           <w:rPr>
             <w:rStyle w:val="Hipervnculo"/>
@@ -987,7 +1002,7 @@
             <w:noProof/>
             <w:webHidden/>
           </w:rPr>
-          <w:instrText xml:space="preserve"> PAGEREF _Toc67600843 \h </w:instrText>
+          <w:instrText xml:space="preserve"> PAGEREF _Toc189498968 \h </w:instrText>
         </w:r>
         <w:r>
           <w:rPr>
@@ -1007,7 +1022,7 @@
             <w:noProof/>
             <w:webHidden/>
           </w:rPr>
-          <w:t>3</w:t>
+          <w:t>5</w:t>
         </w:r>
         <w:r>
           <w:rPr>
@@ -1027,11 +1042,13 @@
         <w:rPr>
           <w:rFonts w:asciiTheme="minorHAnsi" w:eastAsiaTheme="minorEastAsia" w:hAnsiTheme="minorHAnsi"/>
           <w:noProof/>
-          <w:sz w:val="22"/>
-          <w:lang w:eastAsia="es-CR"/>
-        </w:rPr>
-      </w:pPr>
-      <w:hyperlink w:anchor="_Toc67600844" w:history="1">
+          <w:kern w:val="2"/>
+          <w:szCs w:val="24"/>
+          <w:lang w:val="es-MX" w:eastAsia="es-MX"/>
+          <w14:ligatures w14:val="standardContextual"/>
+        </w:rPr>
+      </w:pPr>
+      <w:hyperlink w:anchor="_Toc189498969" w:history="1">
         <w:r>
           <w:rPr>
             <w:rStyle w:val="Hipervnculo"/>
@@ -1058,7 +1075,7 @@
             <w:noProof/>
             <w:webHidden/>
           </w:rPr>
-          <w:instrText xml:space="preserve"> PAGEREF _Toc67600844 \h </w:instrText>
+          <w:instrText xml:space="preserve"> PAGEREF _Toc189498969 \h </w:instrText>
         </w:r>
         <w:r>
           <w:rPr>
@@ -1078,7 +1095,7 @@
             <w:noProof/>
             <w:webHidden/>
           </w:rPr>
-          <w:t>3</w:t>
+          <w:t>5</w:t>
         </w:r>
         <w:r>
           <w:rPr>
@@ -1098,11 +1115,13 @@
         <w:rPr>
           <w:rFonts w:asciiTheme="minorHAnsi" w:eastAsiaTheme="minorEastAsia" w:hAnsiTheme="minorHAnsi"/>
           <w:noProof/>
-          <w:sz w:val="22"/>
-          <w:lang w:eastAsia="es-CR"/>
-        </w:rPr>
-      </w:pPr>
-      <w:hyperlink w:anchor="_Toc67600845" w:history="1">
+          <w:kern w:val="2"/>
+          <w:szCs w:val="24"/>
+          <w:lang w:val="es-MX" w:eastAsia="es-MX"/>
+          <w14:ligatures w14:val="standardContextual"/>
+        </w:rPr>
+      </w:pPr>
+      <w:hyperlink w:anchor="_Toc189498970" w:history="1">
         <w:r>
           <w:rPr>
             <w:rStyle w:val="Hipervnculo"/>
@@ -1129,7 +1148,7 @@
             <w:noProof/>
             <w:webHidden/>
           </w:rPr>
-          <w:instrText xml:space="preserve"> PAGEREF _Toc67600845 \h </w:instrText>
+          <w:instrText xml:space="preserve"> PAGEREF _Toc189498970 \h </w:instrText>
         </w:r>
         <w:r>
           <w:rPr>
@@ -1149,7 +1168,7 @@
             <w:noProof/>
             <w:webHidden/>
           </w:rPr>
-          <w:t>3</w:t>
+          <w:t>5</w:t>
         </w:r>
         <w:r>
           <w:rPr>
@@ -1169,11 +1188,13 @@
         <w:rPr>
           <w:rFonts w:asciiTheme="minorHAnsi" w:eastAsiaTheme="minorEastAsia" w:hAnsiTheme="minorHAnsi"/>
           <w:noProof/>
-          <w:sz w:val="22"/>
-          <w:lang w:eastAsia="es-CR"/>
-        </w:rPr>
-      </w:pPr>
-      <w:hyperlink w:anchor="_Toc67600846" w:history="1">
+          <w:kern w:val="2"/>
+          <w:szCs w:val="24"/>
+          <w:lang w:val="es-MX" w:eastAsia="es-MX"/>
+          <w14:ligatures w14:val="standardContextual"/>
+        </w:rPr>
+      </w:pPr>
+      <w:hyperlink w:anchor="_Toc189498971" w:history="1">
         <w:r>
           <w:rPr>
             <w:rStyle w:val="Hipervnculo"/>
@@ -1200,7 +1221,7 @@
             <w:noProof/>
             <w:webHidden/>
           </w:rPr>
-          <w:instrText xml:space="preserve"> PAGEREF _Toc67600846 \h </w:instrText>
+          <w:instrText xml:space="preserve"> PAGEREF _Toc189498971 \h </w:instrText>
         </w:r>
         <w:r>
           <w:rPr>
@@ -1220,7 +1241,7 @@
             <w:noProof/>
             <w:webHidden/>
           </w:rPr>
-          <w:t>3</w:t>
+          <w:t>6</w:t>
         </w:r>
         <w:r>
           <w:rPr>
@@ -1240,11 +1261,13 @@
         <w:rPr>
           <w:rFonts w:asciiTheme="minorHAnsi" w:eastAsiaTheme="minorEastAsia" w:hAnsiTheme="minorHAnsi"/>
           <w:noProof/>
-          <w:sz w:val="22"/>
-          <w:lang w:eastAsia="es-CR"/>
-        </w:rPr>
-      </w:pPr>
-      <w:hyperlink w:anchor="_Toc67600847" w:history="1">
+          <w:kern w:val="2"/>
+          <w:szCs w:val="24"/>
+          <w:lang w:val="es-MX" w:eastAsia="es-MX"/>
+          <w14:ligatures w14:val="standardContextual"/>
+        </w:rPr>
+      </w:pPr>
+      <w:hyperlink w:anchor="_Toc189498972" w:history="1">
         <w:r>
           <w:rPr>
             <w:rStyle w:val="Hipervnculo"/>
@@ -1271,7 +1294,7 @@
             <w:noProof/>
             <w:webHidden/>
           </w:rPr>
-          <w:instrText xml:space="preserve"> PAGEREF _Toc67600847 \h </w:instrText>
+          <w:instrText xml:space="preserve"> PAGEREF _Toc189498972 \h </w:instrText>
         </w:r>
         <w:r>
           <w:rPr>
@@ -1291,7 +1314,7 @@
             <w:noProof/>
             <w:webHidden/>
           </w:rPr>
-          <w:t>3</w:t>
+          <w:t>6</w:t>
         </w:r>
         <w:r>
           <w:rPr>
@@ -1311,11 +1334,13 @@
         <w:rPr>
           <w:rFonts w:asciiTheme="minorHAnsi" w:eastAsiaTheme="minorEastAsia" w:hAnsiTheme="minorHAnsi"/>
           <w:noProof/>
-          <w:sz w:val="22"/>
-          <w:lang w:eastAsia="es-CR"/>
-        </w:rPr>
-      </w:pPr>
-      <w:hyperlink w:anchor="_Toc67600848" w:history="1">
+          <w:kern w:val="2"/>
+          <w:szCs w:val="24"/>
+          <w:lang w:val="es-MX" w:eastAsia="es-MX"/>
+          <w14:ligatures w14:val="standardContextual"/>
+        </w:rPr>
+      </w:pPr>
+      <w:hyperlink w:anchor="_Toc189498973" w:history="1">
         <w:r>
           <w:rPr>
             <w:rStyle w:val="Hipervnculo"/>
@@ -1342,7 +1367,7 @@
             <w:noProof/>
             <w:webHidden/>
           </w:rPr>
-          <w:instrText xml:space="preserve"> PAGEREF _Toc67600848 \h </w:instrText>
+          <w:instrText xml:space="preserve"> PAGEREF _Toc189498973 \h </w:instrText>
         </w:r>
         <w:r>
           <w:rPr>
@@ -1362,7 +1387,7 @@
             <w:noProof/>
             <w:webHidden/>
           </w:rPr>
-          <w:t>3</w:t>
+          <w:t>6</w:t>
         </w:r>
         <w:r>
           <w:rPr>
@@ -1382,11 +1407,13 @@
         <w:rPr>
           <w:rFonts w:asciiTheme="minorHAnsi" w:eastAsiaTheme="minorEastAsia" w:hAnsiTheme="minorHAnsi"/>
           <w:noProof/>
-          <w:sz w:val="22"/>
-          <w:lang w:eastAsia="es-CR"/>
-        </w:rPr>
-      </w:pPr>
-      <w:hyperlink w:anchor="_Toc67600849" w:history="1">
+          <w:kern w:val="2"/>
+          <w:szCs w:val="24"/>
+          <w:lang w:val="es-MX" w:eastAsia="es-MX"/>
+          <w14:ligatures w14:val="standardContextual"/>
+        </w:rPr>
+      </w:pPr>
+      <w:hyperlink w:anchor="_Toc189498974" w:history="1">
         <w:r>
           <w:rPr>
             <w:rStyle w:val="Hipervnculo"/>
@@ -1413,7 +1440,7 @@
             <w:noProof/>
             <w:webHidden/>
           </w:rPr>
-          <w:instrText xml:space="preserve"> PAGEREF _Toc67600849 \h </w:instrText>
+          <w:instrText xml:space="preserve"> PAGEREF _Toc189498974 \h </w:instrText>
         </w:r>
         <w:r>
           <w:rPr>
@@ -1433,7 +1460,7 @@
             <w:noProof/>
             <w:webHidden/>
           </w:rPr>
-          <w:t>3</w:t>
+          <w:t>6</w:t>
         </w:r>
         <w:r>
           <w:rPr>
@@ -1453,11 +1480,13 @@
         <w:rPr>
           <w:rFonts w:asciiTheme="minorHAnsi" w:eastAsiaTheme="minorEastAsia" w:hAnsiTheme="minorHAnsi"/>
           <w:noProof/>
-          <w:sz w:val="22"/>
-          <w:lang w:eastAsia="es-CR"/>
-        </w:rPr>
-      </w:pPr>
-      <w:hyperlink w:anchor="_Toc67600850" w:history="1">
+          <w:kern w:val="2"/>
+          <w:szCs w:val="24"/>
+          <w:lang w:val="es-MX" w:eastAsia="es-MX"/>
+          <w14:ligatures w14:val="standardContextual"/>
+        </w:rPr>
+      </w:pPr>
+      <w:hyperlink w:anchor="_Toc189498975" w:history="1">
         <w:r>
           <w:rPr>
             <w:rStyle w:val="Hipervnculo"/>
@@ -1484,7 +1513,7 @@
             <w:noProof/>
             <w:webHidden/>
           </w:rPr>
-          <w:instrText xml:space="preserve"> PAGEREF _Toc67600850 \h </w:instrText>
+          <w:instrText xml:space="preserve"> PAGEREF _Toc189498975 \h </w:instrText>
         </w:r>
         <w:r>
           <w:rPr>
@@ -1504,7 +1533,7 @@
             <w:noProof/>
             <w:webHidden/>
           </w:rPr>
-          <w:t>3</w:t>
+          <w:t>6</w:t>
         </w:r>
         <w:r>
           <w:rPr>
@@ -1524,11 +1553,13 @@
         <w:rPr>
           <w:rFonts w:asciiTheme="minorHAnsi" w:eastAsiaTheme="minorEastAsia" w:hAnsiTheme="minorHAnsi"/>
           <w:noProof/>
-          <w:sz w:val="22"/>
-          <w:lang w:eastAsia="es-CR"/>
-        </w:rPr>
-      </w:pPr>
-      <w:hyperlink w:anchor="_Toc67600851" w:history="1">
+          <w:kern w:val="2"/>
+          <w:szCs w:val="24"/>
+          <w:lang w:val="es-MX" w:eastAsia="es-MX"/>
+          <w14:ligatures w14:val="standardContextual"/>
+        </w:rPr>
+      </w:pPr>
+      <w:hyperlink w:anchor="_Toc189498976" w:history="1">
         <w:r>
           <w:rPr>
             <w:rStyle w:val="Hipervnculo"/>
@@ -1555,7 +1586,7 @@
             <w:noProof/>
             <w:webHidden/>
           </w:rPr>
-          <w:instrText xml:space="preserve"> PAGEREF _Toc67600851 \h </w:instrText>
+          <w:instrText xml:space="preserve"> PAGEREF _Toc189498976 \h </w:instrText>
         </w:r>
         <w:r>
           <w:rPr>
@@ -1575,7 +1606,7 @@
             <w:noProof/>
             <w:webHidden/>
           </w:rPr>
-          <w:t>3</w:t>
+          <w:t>6</w:t>
         </w:r>
         <w:r>
           <w:rPr>
@@ -1595,11 +1626,13 @@
         <w:rPr>
           <w:rFonts w:asciiTheme="minorHAnsi" w:eastAsiaTheme="minorEastAsia" w:hAnsiTheme="minorHAnsi"/>
           <w:noProof/>
-          <w:sz w:val="22"/>
-          <w:lang w:eastAsia="es-CR"/>
-        </w:rPr>
-      </w:pPr>
-      <w:hyperlink w:anchor="_Toc67600852" w:history="1">
+          <w:kern w:val="2"/>
+          <w:szCs w:val="24"/>
+          <w:lang w:val="es-MX" w:eastAsia="es-MX"/>
+          <w14:ligatures w14:val="standardContextual"/>
+        </w:rPr>
+      </w:pPr>
+      <w:hyperlink w:anchor="_Toc189498977" w:history="1">
         <w:r>
           <w:rPr>
             <w:rStyle w:val="Hipervnculo"/>
@@ -1626,7 +1659,7 @@
             <w:noProof/>
             <w:webHidden/>
           </w:rPr>
-          <w:instrText xml:space="preserve"> PAGEREF _Toc67600852 \h </w:instrText>
+          <w:instrText xml:space="preserve"> PAGEREF _Toc189498977 \h </w:instrText>
         </w:r>
         <w:r>
           <w:rPr>
@@ -1646,7 +1679,7 @@
             <w:noProof/>
             <w:webHidden/>
           </w:rPr>
-          <w:t>4</w:t>
+          <w:t>7</w:t>
         </w:r>
         <w:r>
           <w:rPr>
@@ -1666,11 +1699,13 @@
         <w:rPr>
           <w:rFonts w:asciiTheme="minorHAnsi" w:eastAsiaTheme="minorEastAsia" w:hAnsiTheme="minorHAnsi"/>
           <w:noProof/>
-          <w:sz w:val="22"/>
-          <w:lang w:eastAsia="es-CR"/>
-        </w:rPr>
-      </w:pPr>
-      <w:hyperlink w:anchor="_Toc67600853" w:history="1">
+          <w:kern w:val="2"/>
+          <w:szCs w:val="24"/>
+          <w:lang w:val="es-MX" w:eastAsia="es-MX"/>
+          <w14:ligatures w14:val="standardContextual"/>
+        </w:rPr>
+      </w:pPr>
+      <w:hyperlink w:anchor="_Toc189498978" w:history="1">
         <w:r>
           <w:rPr>
             <w:rStyle w:val="Hipervnculo"/>
@@ -1697,7 +1732,7 @@
             <w:noProof/>
             <w:webHidden/>
           </w:rPr>
-          <w:instrText xml:space="preserve"> PAGEREF _Toc67600853 \h </w:instrText>
+          <w:instrText xml:space="preserve"> PAGEREF _Toc189498978 \h </w:instrText>
         </w:r>
         <w:r>
           <w:rPr>
@@ -1717,7 +1752,7 @@
             <w:noProof/>
             <w:webHidden/>
           </w:rPr>
-          <w:t>4</w:t>
+          <w:t>7</w:t>
         </w:r>
         <w:r>
           <w:rPr>
@@ -1737,11 +1772,13 @@
         <w:rPr>
           <w:rFonts w:asciiTheme="minorHAnsi" w:eastAsiaTheme="minorEastAsia" w:hAnsiTheme="minorHAnsi"/>
           <w:noProof/>
-          <w:sz w:val="22"/>
-          <w:lang w:eastAsia="es-CR"/>
-        </w:rPr>
-      </w:pPr>
-      <w:hyperlink w:anchor="_Toc67600854" w:history="1">
+          <w:kern w:val="2"/>
+          <w:szCs w:val="24"/>
+          <w:lang w:val="es-MX" w:eastAsia="es-MX"/>
+          <w14:ligatures w14:val="standardContextual"/>
+        </w:rPr>
+      </w:pPr>
+      <w:hyperlink w:anchor="_Toc189498979" w:history="1">
         <w:r>
           <w:rPr>
             <w:rStyle w:val="Hipervnculo"/>
@@ -1768,7 +1805,7 @@
             <w:noProof/>
             <w:webHidden/>
           </w:rPr>
-          <w:instrText xml:space="preserve"> PAGEREF _Toc67600854 \h </w:instrText>
+          <w:instrText xml:space="preserve"> PAGEREF _Toc189498979 \h </w:instrText>
         </w:r>
         <w:r>
           <w:rPr>
@@ -1788,7 +1825,7 @@
             <w:noProof/>
             <w:webHidden/>
           </w:rPr>
-          <w:t>4</w:t>
+          <w:t>7</w:t>
         </w:r>
         <w:r>
           <w:rPr>
@@ -1808,17 +1845,19 @@
         <w:rPr>
           <w:rFonts w:asciiTheme="minorHAnsi" w:eastAsiaTheme="minorEastAsia" w:hAnsiTheme="minorHAnsi"/>
           <w:noProof/>
-          <w:sz w:val="22"/>
-          <w:lang w:eastAsia="es-CR"/>
-        </w:rPr>
-      </w:pPr>
-      <w:hyperlink w:anchor="_Toc67600855" w:history="1">
+          <w:kern w:val="2"/>
+          <w:szCs w:val="24"/>
+          <w:lang w:val="es-MX" w:eastAsia="es-MX"/>
+          <w14:ligatures w14:val="standardContextual"/>
+        </w:rPr>
+      </w:pPr>
+      <w:hyperlink w:anchor="_Toc189498980" w:history="1">
         <w:r>
           <w:rPr>
             <w:rStyle w:val="Hipervnculo"/>
             <w:noProof/>
           </w:rPr>
-          <w:t>Diseño</w:t>
+          <w:t>Prototipo</w:t>
         </w:r>
         <w:r>
           <w:rPr>
@@ -1839,7 +1878,7 @@
             <w:noProof/>
             <w:webHidden/>
           </w:rPr>
-          <w:instrText xml:space="preserve"> PAGEREF _Toc67600855 \h </w:instrText>
+          <w:instrText xml:space="preserve"> PAGEREF _Toc189498980 \h </w:instrText>
         </w:r>
         <w:r>
           <w:rPr>
@@ -1859,7 +1898,7 @@
             <w:noProof/>
             <w:webHidden/>
           </w:rPr>
-          <w:t>4</w:t>
+          <w:t>7</w:t>
         </w:r>
         <w:r>
           <w:rPr>
@@ -1879,11 +1918,13 @@
         <w:rPr>
           <w:rFonts w:asciiTheme="minorHAnsi" w:eastAsiaTheme="minorEastAsia" w:hAnsiTheme="minorHAnsi"/>
           <w:noProof/>
-          <w:sz w:val="22"/>
-          <w:lang w:eastAsia="es-CR"/>
-        </w:rPr>
-      </w:pPr>
-      <w:hyperlink w:anchor="_Toc67600856" w:history="1">
+          <w:kern w:val="2"/>
+          <w:szCs w:val="24"/>
+          <w:lang w:val="es-MX" w:eastAsia="es-MX"/>
+          <w14:ligatures w14:val="standardContextual"/>
+        </w:rPr>
+      </w:pPr>
+      <w:hyperlink w:anchor="_Toc189498981" w:history="1">
         <w:r>
           <w:rPr>
             <w:rStyle w:val="Hipervnculo"/>
@@ -1910,7 +1951,7 @@
             <w:noProof/>
             <w:webHidden/>
           </w:rPr>
-          <w:instrText xml:space="preserve"> PAGEREF _Toc67600856 \h </w:instrText>
+          <w:instrText xml:space="preserve"> PAGEREF _Toc189498981 \h </w:instrText>
         </w:r>
         <w:r>
           <w:rPr>
@@ -1930,7 +1971,7 @@
             <w:noProof/>
             <w:webHidden/>
           </w:rPr>
-          <w:t>4</w:t>
+          <w:t>12</w:t>
         </w:r>
         <w:r>
           <w:rPr>
@@ -1950,11 +1991,13 @@
         <w:rPr>
           <w:rFonts w:asciiTheme="minorHAnsi" w:eastAsiaTheme="minorEastAsia" w:hAnsiTheme="minorHAnsi"/>
           <w:noProof/>
-          <w:sz w:val="22"/>
-          <w:lang w:eastAsia="es-CR"/>
-        </w:rPr>
-      </w:pPr>
-      <w:hyperlink w:anchor="_Toc67600857" w:history="1">
+          <w:kern w:val="2"/>
+          <w:szCs w:val="24"/>
+          <w:lang w:val="es-MX" w:eastAsia="es-MX"/>
+          <w14:ligatures w14:val="standardContextual"/>
+        </w:rPr>
+      </w:pPr>
+      <w:hyperlink w:anchor="_Toc189498982" w:history="1">
         <w:r>
           <w:rPr>
             <w:rStyle w:val="Hipervnculo"/>
@@ -1981,7 +2024,7 @@
             <w:noProof/>
             <w:webHidden/>
           </w:rPr>
-          <w:instrText xml:space="preserve"> PAGEREF _Toc67600857 \h </w:instrText>
+          <w:instrText xml:space="preserve"> PAGEREF _Toc189498982 \h </w:instrText>
         </w:r>
         <w:r>
           <w:rPr>
@@ -2001,7 +2044,7 @@
             <w:noProof/>
             <w:webHidden/>
           </w:rPr>
-          <w:t>4</w:t>
+          <w:t>12</w:t>
         </w:r>
         <w:r>
           <w:rPr>
@@ -2021,11 +2064,13 @@
         <w:rPr>
           <w:rFonts w:asciiTheme="minorHAnsi" w:eastAsiaTheme="minorEastAsia" w:hAnsiTheme="minorHAnsi"/>
           <w:noProof/>
-          <w:sz w:val="22"/>
-          <w:lang w:eastAsia="es-CR"/>
-        </w:rPr>
-      </w:pPr>
-      <w:hyperlink w:anchor="_Toc67600858" w:history="1">
+          <w:kern w:val="2"/>
+          <w:szCs w:val="24"/>
+          <w:lang w:val="es-MX" w:eastAsia="es-MX"/>
+          <w14:ligatures w14:val="standardContextual"/>
+        </w:rPr>
+      </w:pPr>
+      <w:hyperlink w:anchor="_Toc189498983" w:history="1">
         <w:r>
           <w:rPr>
             <w:rStyle w:val="Hipervnculo"/>
@@ -2052,7 +2097,7 @@
             <w:noProof/>
             <w:webHidden/>
           </w:rPr>
-          <w:instrText xml:space="preserve"> PAGEREF _Toc67600858 \h </w:instrText>
+          <w:instrText xml:space="preserve"> PAGEREF _Toc189498983 \h </w:instrText>
         </w:r>
         <w:r>
           <w:rPr>
@@ -2072,7 +2117,7 @@
             <w:noProof/>
             <w:webHidden/>
           </w:rPr>
-          <w:t>4</w:t>
+          <w:t>12</w:t>
         </w:r>
         <w:r>
           <w:rPr>
@@ -2096,247 +2141,1878 @@
     <w:p>
       <w:pPr>
         <w:pStyle w:val="Ttulo2"/>
-      </w:pPr>
-      <w:bookmarkStart w:id="3" w:name="_Toc67600835"/>
+        <w:jc w:val="both"/>
+      </w:pPr>
+      <w:bookmarkStart w:id="2" w:name="_Toc189498960"/>
       <w:r>
         <w:lastRenderedPageBreak/>
         <w:t>Introducción</w:t>
       </w:r>
+      <w:bookmarkEnd w:id="2"/>
+    </w:p>
+    <w:p>
+      <w:pPr>
+        <w:spacing w:line="360" w:lineRule="auto"/>
+        <w:ind w:firstLine="708"/>
+        <w:jc w:val="both"/>
+        <w:rPr>
+          <w:lang w:val="es-MX"/>
+        </w:rPr>
+      </w:pPr>
+      <w:r>
+        <w:rPr>
+          <w:lang w:val="es-MX"/>
+        </w:rPr>
+        <w:t>En un entorno</w:t>
+      </w:r>
+      <w:r>
+        <w:rPr>
+          <w:lang w:val="es-MX"/>
+        </w:rPr>
+        <w:t xml:space="preserve"> tecnológico</w:t>
+      </w:r>
+      <w:r>
+        <w:rPr>
+          <w:lang w:val="es-MX"/>
+        </w:rPr>
+        <w:t xml:space="preserve"> </w:t>
+      </w:r>
+      <w:r>
+        <w:rPr>
+          <w:lang w:val="es-MX"/>
+        </w:rPr>
+        <w:t xml:space="preserve">de </w:t>
+      </w:r>
+      <w:r>
+        <w:rPr>
+          <w:lang w:val="es-MX"/>
+        </w:rPr>
+        <w:t>constante evolución</w:t>
+      </w:r>
+      <w:r>
+        <w:rPr>
+          <w:lang w:val="es-MX"/>
+        </w:rPr>
+        <w:t>,</w:t>
+      </w:r>
+      <w:r>
+        <w:rPr>
+          <w:lang w:val="es-MX"/>
+        </w:rPr>
+        <w:t xml:space="preserve"> la gestión eficiente de las APIs se ha convertido en un</w:t>
+      </w:r>
+      <w:r>
+        <w:rPr>
+          <w:lang w:val="es-MX"/>
+        </w:rPr>
+        <w:t>o de los pilares fundamentales</w:t>
+      </w:r>
+      <w:r>
+        <w:rPr>
+          <w:lang w:val="es-MX"/>
+        </w:rPr>
+        <w:t xml:space="preserve"> para garantizar la escalabilidad, integración y mantenibilidad de los sistemas de software. Business </w:t>
+      </w:r>
+      <w:proofErr w:type="spellStart"/>
+      <w:r>
+        <w:rPr>
+          <w:lang w:val="es-MX"/>
+        </w:rPr>
+        <w:t>Tech</w:t>
+      </w:r>
+      <w:proofErr w:type="spellEnd"/>
+      <w:r>
+        <w:rPr>
+          <w:lang w:val="es-MX"/>
+        </w:rPr>
+        <w:t xml:space="preserve"> </w:t>
+      </w:r>
+      <w:proofErr w:type="spellStart"/>
+      <w:r>
+        <w:rPr>
+          <w:lang w:val="es-MX"/>
+        </w:rPr>
+        <w:t>Integrated</w:t>
+      </w:r>
+      <w:proofErr w:type="spellEnd"/>
+      <w:r>
+        <w:rPr>
+          <w:lang w:val="es-MX"/>
+        </w:rPr>
+        <w:t xml:space="preserve"> </w:t>
+      </w:r>
+      <w:proofErr w:type="spellStart"/>
+      <w:r>
+        <w:rPr>
+          <w:lang w:val="es-MX"/>
+        </w:rPr>
+        <w:t>Services</w:t>
+      </w:r>
+      <w:proofErr w:type="spellEnd"/>
+      <w:r>
+        <w:rPr>
+          <w:lang w:val="es-MX"/>
+        </w:rPr>
+        <w:t xml:space="preserve"> (BTIS), una empresa dedicada al desarrollo de soluciones de software enfrenta actualmente desafíos significativos en la organización y documentación de sus APIs. </w:t>
+      </w:r>
+      <w:r>
+        <w:rPr>
+          <w:lang w:val="es-MX"/>
+        </w:rPr>
+        <w:t xml:space="preserve">Por lo que </w:t>
+      </w:r>
+      <w:r>
+        <w:rPr>
+          <w:lang w:val="es-MX"/>
+        </w:rPr>
+        <w:t>la falta de un proceso estructurado para la revisión, segmentación y organización de las APIs ha generado riesgos potenciales en términos de eficiencia, escalabilidad y comprensión de los sistemas internos.</w:t>
+      </w:r>
+    </w:p>
+    <w:p>
+      <w:pPr>
+        <w:spacing w:line="360" w:lineRule="auto"/>
+        <w:ind w:firstLine="708"/>
+        <w:jc w:val="both"/>
+        <w:rPr>
+          <w:lang w:val="es-MX"/>
+        </w:rPr>
+      </w:pPr>
+      <w:r>
+        <w:rPr>
+          <w:lang w:val="es-MX"/>
+        </w:rPr>
+        <w:t>Este proyecto, titulado </w:t>
+      </w:r>
+      <w:r>
+        <w:rPr>
+          <w:i/>
+          <w:iCs/>
+          <w:lang w:val="es-MX"/>
+        </w:rPr>
+        <w:t xml:space="preserve">"Gestión y Organización de APIs para la Optimización de Servicios de Software para la empresa Business </w:t>
+      </w:r>
+      <w:proofErr w:type="spellStart"/>
+      <w:r>
+        <w:rPr>
+          <w:i/>
+          <w:iCs/>
+          <w:lang w:val="es-MX"/>
+        </w:rPr>
+        <w:t>Tech</w:t>
+      </w:r>
+      <w:proofErr w:type="spellEnd"/>
+      <w:r>
+        <w:rPr>
+          <w:i/>
+          <w:iCs/>
+          <w:lang w:val="es-MX"/>
+        </w:rPr>
+        <w:t xml:space="preserve"> </w:t>
+      </w:r>
+      <w:proofErr w:type="spellStart"/>
+      <w:r>
+        <w:rPr>
+          <w:i/>
+          <w:iCs/>
+          <w:lang w:val="es-MX"/>
+        </w:rPr>
+        <w:t>Integrated</w:t>
+      </w:r>
+      <w:proofErr w:type="spellEnd"/>
+      <w:r>
+        <w:rPr>
+          <w:i/>
+          <w:iCs/>
+          <w:lang w:val="es-MX"/>
+        </w:rPr>
+        <w:t xml:space="preserve"> </w:t>
+      </w:r>
+      <w:proofErr w:type="spellStart"/>
+      <w:r>
+        <w:rPr>
+          <w:i/>
+          <w:iCs/>
+          <w:lang w:val="es-MX"/>
+        </w:rPr>
+        <w:t>Services</w:t>
+      </w:r>
+      <w:proofErr w:type="spellEnd"/>
+      <w:r>
+        <w:rPr>
+          <w:i/>
+          <w:iCs/>
+          <w:lang w:val="es-MX"/>
+        </w:rPr>
+        <w:t xml:space="preserve"> (BTIS)”, </w:t>
+      </w:r>
+      <w:r>
+        <w:rPr>
+          <w:lang w:val="es-MX"/>
+        </w:rPr>
+        <w:t xml:space="preserve">lo </w:t>
+      </w:r>
+      <w:r>
+        <w:rPr>
+          <w:lang w:val="es-MX"/>
+        </w:rPr>
+        <w:t>que busca es centralizar en un sistema todas las APIs utilizadas actua</w:t>
+      </w:r>
+      <w:r>
+        <w:rPr>
+          <w:lang w:val="es-MX"/>
+        </w:rPr>
+        <w:t>lmente en</w:t>
+      </w:r>
+      <w:r>
+        <w:rPr>
+          <w:lang w:val="es-MX"/>
+        </w:rPr>
+        <w:t xml:space="preserve"> la empresa</w:t>
+      </w:r>
+      <w:r>
+        <w:rPr>
+          <w:lang w:val="es-MX"/>
+        </w:rPr>
+        <w:t>, para</w:t>
+      </w:r>
+      <w:r>
+        <w:rPr>
+          <w:lang w:val="es-MX"/>
+        </w:rPr>
+        <w:t xml:space="preserve"> </w:t>
+      </w:r>
+      <w:r>
+        <w:rPr>
+          <w:lang w:val="es-MX"/>
+        </w:rPr>
+        <w:t xml:space="preserve">mejorar la </w:t>
+      </w:r>
+      <w:r>
+        <w:rPr>
+          <w:lang w:val="es-MX"/>
+        </w:rPr>
+        <w:t xml:space="preserve">gestión, </w:t>
+      </w:r>
+      <w:r>
+        <w:rPr>
+          <w:lang w:val="es-MX"/>
+        </w:rPr>
+        <w:t>eficiencia y efectividad de los servicios ofrecidos por BTIS.</w:t>
+      </w:r>
+      <w:r>
+        <w:rPr>
+          <w:lang w:val="es-MX"/>
+        </w:rPr>
+        <w:t xml:space="preserve"> </w:t>
+      </w:r>
+      <w:r>
+        <w:rPr>
+          <w:lang w:val="es-MX"/>
+        </w:rPr>
+        <w:t xml:space="preserve">Además, se propone procesos automatizados para la gestión y monitoreo de las APIs, con el fin de reducir el esfuerzo manual, minimizar errores y garantizar la disponibilidad </w:t>
+      </w:r>
+    </w:p>
+    <w:p>
+      <w:pPr>
+        <w:spacing w:line="360" w:lineRule="auto"/>
+        <w:ind w:firstLine="708"/>
+        <w:jc w:val="both"/>
+        <w:rPr>
+          <w:lang w:val="es-MX"/>
+        </w:rPr>
+      </w:pPr>
+      <w:r>
+        <w:rPr>
+          <w:lang w:val="es-MX"/>
+        </w:rPr>
+        <w:t>Este proyecto, que abarcará el período de enero a abril de 2025, representa una oportunidad única para BTIS de fortalecer sus sistemas internos, optimizar sus procesos de desarrollo</w:t>
+      </w:r>
+      <w:r>
+        <w:rPr>
+          <w:lang w:val="es-MX"/>
+        </w:rPr>
+        <w:t xml:space="preserve">. </w:t>
+      </w:r>
+    </w:p>
+    <w:p>
+      <w:pPr>
+        <w:spacing w:line="360" w:lineRule="auto"/>
+      </w:pPr>
+    </w:p>
+    <w:p>
+      <w:pPr>
+        <w:spacing w:line="360" w:lineRule="auto"/>
+      </w:pPr>
+    </w:p>
+    <w:p>
+      <w:pPr>
+        <w:spacing w:line="360" w:lineRule="auto"/>
+      </w:pPr>
+    </w:p>
+    <w:p>
+      <w:pPr>
+        <w:spacing w:line="360" w:lineRule="auto"/>
+      </w:pPr>
+    </w:p>
+    <w:p>
+      <w:pPr>
+        <w:pStyle w:val="Ttulo2"/>
+        <w:spacing w:line="360" w:lineRule="auto"/>
+        <w:jc w:val="both"/>
+      </w:pPr>
+      <w:bookmarkStart w:id="3" w:name="_Toc189498961"/>
+      <w:r>
+        <w:lastRenderedPageBreak/>
+        <w:t>Reseña de la empresa</w:t>
+      </w:r>
       <w:bookmarkEnd w:id="3"/>
     </w:p>
     <w:p>
       <w:pPr>
+        <w:pStyle w:val="Ttulo3"/>
+        <w:spacing w:line="360" w:lineRule="auto"/>
+        <w:jc w:val="both"/>
+      </w:pPr>
+      <w:bookmarkStart w:id="4" w:name="_Toc189498962"/>
+      <w:r>
+        <w:t>Visión</w:t>
+      </w:r>
+      <w:bookmarkEnd w:id="4"/>
+    </w:p>
+    <w:p>
+      <w:pPr>
+        <w:pStyle w:val="Ttulo3"/>
+        <w:spacing w:line="360" w:lineRule="auto"/>
+        <w:jc w:val="both"/>
+      </w:pPr>
+      <w:bookmarkStart w:id="5" w:name="_Toc189498963"/>
+      <w:r>
+        <w:t>Misión</w:t>
+      </w:r>
+      <w:bookmarkEnd w:id="5"/>
+    </w:p>
+    <w:p>
+      <w:pPr>
+        <w:pStyle w:val="Ttulo3"/>
+        <w:spacing w:line="360" w:lineRule="auto"/>
+        <w:jc w:val="both"/>
+      </w:pPr>
+      <w:bookmarkStart w:id="6" w:name="_Toc189498964"/>
+      <w:r>
+        <w:t>Valores</w:t>
+      </w:r>
+      <w:bookmarkEnd w:id="6"/>
+    </w:p>
+    <w:p>
+      <w:pPr>
+        <w:spacing w:line="360" w:lineRule="auto"/>
+      </w:pPr>
+    </w:p>
+    <w:p>
+      <w:pPr>
+        <w:spacing w:line="360" w:lineRule="auto"/>
+      </w:pPr>
+    </w:p>
+    <w:p>
+      <w:pPr>
+        <w:spacing w:line="360" w:lineRule="auto"/>
+      </w:pPr>
+    </w:p>
+    <w:p>
+      <w:pPr>
+        <w:spacing w:line="360" w:lineRule="auto"/>
+      </w:pPr>
+    </w:p>
+    <w:p>
+      <w:pPr>
+        <w:spacing w:line="360" w:lineRule="auto"/>
+      </w:pPr>
+    </w:p>
+    <w:p>
+      <w:pPr>
+        <w:spacing w:line="360" w:lineRule="auto"/>
+      </w:pPr>
+    </w:p>
+    <w:p>
+      <w:pPr>
+        <w:spacing w:line="360" w:lineRule="auto"/>
+      </w:pPr>
+    </w:p>
+    <w:p>
+      <w:pPr>
+        <w:spacing w:line="360" w:lineRule="auto"/>
+      </w:pPr>
+    </w:p>
+    <w:p>
+      <w:pPr>
+        <w:spacing w:line="360" w:lineRule="auto"/>
+      </w:pPr>
+    </w:p>
+    <w:p>
+      <w:pPr>
+        <w:spacing w:line="360" w:lineRule="auto"/>
+      </w:pPr>
+    </w:p>
+    <w:p>
+      <w:pPr>
+        <w:spacing w:line="360" w:lineRule="auto"/>
+      </w:pPr>
+    </w:p>
+    <w:p>
+      <w:pPr>
+        <w:spacing w:line="360" w:lineRule="auto"/>
+      </w:pPr>
+    </w:p>
+    <w:p>
+      <w:pPr>
+        <w:spacing w:line="360" w:lineRule="auto"/>
+      </w:pPr>
+    </w:p>
+    <w:p>
+      <w:pPr>
+        <w:spacing w:line="360" w:lineRule="auto"/>
+      </w:pPr>
+    </w:p>
+    <w:p>
+      <w:pPr>
+        <w:spacing w:line="360" w:lineRule="auto"/>
+      </w:pPr>
+    </w:p>
+    <w:p>
+      <w:pPr>
+        <w:spacing w:line="360" w:lineRule="auto"/>
+      </w:pPr>
+    </w:p>
+    <w:p>
+      <w:pPr>
+        <w:spacing w:line="360" w:lineRule="auto"/>
+      </w:pPr>
+    </w:p>
+    <w:p>
+      <w:pPr>
+        <w:spacing w:line="360" w:lineRule="auto"/>
+      </w:pPr>
+    </w:p>
+    <w:p>
+      <w:pPr>
+        <w:spacing w:line="360" w:lineRule="auto"/>
+      </w:pPr>
+    </w:p>
+    <w:p>
+      <w:pPr>
         <w:pStyle w:val="Ttulo2"/>
-      </w:pPr>
-      <w:bookmarkStart w:id="4" w:name="_Toc67600836"/>
-      <w:r>
-        <w:t>Reseña de la empresa</w:t>
-      </w:r>
-      <w:bookmarkEnd w:id="4"/>
+        <w:spacing w:line="360" w:lineRule="auto"/>
+        <w:jc w:val="both"/>
+      </w:pPr>
+      <w:bookmarkStart w:id="7" w:name="_Toc189498965"/>
+      <w:r>
+        <w:lastRenderedPageBreak/>
+        <w:t>Problema General</w:t>
+      </w:r>
+      <w:bookmarkEnd w:id="7"/>
+    </w:p>
+    <w:p>
+      <w:pPr>
+        <w:spacing w:line="360" w:lineRule="auto"/>
+        <w:ind w:firstLine="708"/>
+        <w:jc w:val="both"/>
+      </w:pPr>
+      <w:r>
+        <w:t>¿Cómo puede la empresa, que maneja múltiples proyectos en desarrollo y establecer una estructura sistematizada para la gestión, organización y documentación de las APIs utilizadas en sus sistemas actuales, con el fin de mejorar la integración, eficiencia y efectividad de sus servicios?</w:t>
+      </w:r>
+    </w:p>
+    <w:p>
+      <w:pPr>
+        <w:pStyle w:val="Ttulo2"/>
+        <w:spacing w:line="360" w:lineRule="auto"/>
+        <w:jc w:val="both"/>
+      </w:pPr>
+      <w:bookmarkStart w:id="8" w:name="_Toc189498966"/>
+      <w:r>
+        <w:t>Problemas Específicos</w:t>
+      </w:r>
+      <w:bookmarkEnd w:id="8"/>
     </w:p>
     <w:p>
       <w:pPr>
         <w:pStyle w:val="Ttulo3"/>
-      </w:pPr>
-      <w:bookmarkStart w:id="5" w:name="_Toc67600837"/>
-      <w:r>
-        <w:t>Visión</w:t>
-      </w:r>
-      <w:bookmarkEnd w:id="5"/>
+        <w:spacing w:line="360" w:lineRule="auto"/>
+        <w:jc w:val="both"/>
+      </w:pPr>
+      <w:bookmarkStart w:id="9" w:name="_Toc189498967"/>
+      <w:r>
+        <w:t>Problema 1</w:t>
+      </w:r>
+      <w:bookmarkEnd w:id="9"/>
+    </w:p>
+    <w:p>
+      <w:pPr>
+        <w:spacing w:line="360" w:lineRule="auto"/>
+        <w:ind w:firstLine="708"/>
+        <w:jc w:val="both"/>
+      </w:pPr>
+      <w:r>
+        <w:t>¿De qué manera se puede implementar un proceso estandarizado para documentar y segmentar las APIs disponibles, con el objetivo de facilitar la identificación de sus funciones y propósitos?</w:t>
+      </w:r>
     </w:p>
     <w:p>
       <w:pPr>
         <w:pStyle w:val="Ttulo3"/>
-      </w:pPr>
-      <w:bookmarkStart w:id="6" w:name="_Toc67600838"/>
-      <w:r>
-        <w:t>Misión</w:t>
-      </w:r>
-      <w:bookmarkEnd w:id="6"/>
+        <w:spacing w:line="360" w:lineRule="auto"/>
+        <w:jc w:val="both"/>
+      </w:pPr>
+      <w:bookmarkStart w:id="10" w:name="_Toc189498968"/>
+      <w:r>
+        <w:t>Problema 2</w:t>
+      </w:r>
+      <w:bookmarkEnd w:id="10"/>
+    </w:p>
+    <w:p>
+      <w:pPr>
+        <w:spacing w:line="360" w:lineRule="auto"/>
+        <w:ind w:firstLine="708"/>
+        <w:jc w:val="both"/>
+      </w:pPr>
+      <w:r>
+        <w:t>¿Cómo se puede desarrollar un diccionario centralizado de APIs que permita su consulta eficiente y ayude a resolver problemas técnicos relacionados?</w:t>
+      </w:r>
     </w:p>
     <w:p>
       <w:pPr>
         <w:pStyle w:val="Ttulo3"/>
-      </w:pPr>
-      <w:bookmarkStart w:id="7" w:name="_Toc67600839"/>
-      <w:r>
-        <w:t>Valores</w:t>
-      </w:r>
-      <w:bookmarkEnd w:id="7"/>
+        <w:spacing w:line="360" w:lineRule="auto"/>
+        <w:jc w:val="both"/>
+      </w:pPr>
+      <w:bookmarkStart w:id="11" w:name="_Toc189498969"/>
+      <w:r>
+        <w:t>Problema 3</w:t>
+      </w:r>
+      <w:bookmarkEnd w:id="11"/>
+    </w:p>
+    <w:p>
+      <w:pPr>
+        <w:spacing w:line="360" w:lineRule="auto"/>
+        <w:ind w:firstLine="708"/>
+        <w:jc w:val="both"/>
+      </w:pPr>
+      <w:r>
+        <w:t>¿Qué metodología se puede aplicar para estructurar los métodos de prueba y validación de APIs, garantizando la consistencia y calidad de los servicios ofrecidos?</w:t>
+      </w:r>
+    </w:p>
+    <w:p>
+      <w:pPr>
+        <w:pStyle w:val="Ttulo3"/>
+        <w:spacing w:line="360" w:lineRule="auto"/>
+        <w:jc w:val="both"/>
+      </w:pPr>
+      <w:bookmarkStart w:id="12" w:name="_Toc189498970"/>
+      <w:r>
+        <w:t>Problema 4</w:t>
+      </w:r>
+      <w:bookmarkEnd w:id="12"/>
+    </w:p>
+    <w:p>
+      <w:pPr>
+        <w:spacing w:line="360" w:lineRule="auto"/>
+        <w:jc w:val="both"/>
+      </w:pPr>
+      <w:r>
+        <w:tab/>
+      </w:r>
+      <w:r>
+        <w:t xml:space="preserve">¿Cómo se puede implementar un sistema automatizado para la gestión, </w:t>
+      </w:r>
+      <w:r>
+        <w:t xml:space="preserve">el </w:t>
+      </w:r>
+      <w:r>
+        <w:t xml:space="preserve">monitoreo y </w:t>
+      </w:r>
+      <w:r>
+        <w:t xml:space="preserve">la </w:t>
+      </w:r>
+      <w:r>
+        <w:t>actualización de las APIs</w:t>
+      </w:r>
+      <w:r>
+        <w:t xml:space="preserve"> a la página principal</w:t>
+      </w:r>
+      <w:r>
+        <w:t>, que permita reducir el esfuerzo manual, minimizar errores y garantizar la disponibilidad?</w:t>
+      </w:r>
+    </w:p>
+    <w:p>
+      <w:pPr>
+        <w:spacing w:line="360" w:lineRule="auto"/>
+      </w:pPr>
+    </w:p>
+    <w:p>
+      <w:pPr>
+        <w:spacing w:line="360" w:lineRule="auto"/>
+      </w:pPr>
+    </w:p>
+    <w:p>
+      <w:pPr>
+        <w:spacing w:line="360" w:lineRule="auto"/>
+      </w:pPr>
+    </w:p>
+    <w:p>
+      <w:pPr>
+        <w:spacing w:line="360" w:lineRule="auto"/>
+      </w:pPr>
     </w:p>
     <w:p>
       <w:pPr>
         <w:pStyle w:val="Ttulo2"/>
-      </w:pPr>
-      <w:bookmarkStart w:id="8" w:name="_Toc67600840"/>
-      <w:r>
-        <w:t>Problema General</w:t>
-      </w:r>
-      <w:bookmarkEnd w:id="8"/>
+        <w:spacing w:line="360" w:lineRule="auto"/>
+        <w:jc w:val="both"/>
+      </w:pPr>
+      <w:bookmarkStart w:id="13" w:name="_Toc189498971"/>
+      <w:r>
+        <w:lastRenderedPageBreak/>
+        <w:t>Objetivo General</w:t>
+      </w:r>
+      <w:bookmarkEnd w:id="13"/>
+    </w:p>
+    <w:p>
+      <w:pPr>
+        <w:spacing w:line="360" w:lineRule="auto"/>
+        <w:ind w:firstLine="708"/>
+        <w:jc w:val="both"/>
+      </w:pPr>
+      <w:r>
+        <w:t>Implementar una estructura sistematizada para la gestión, organización y documentación de las APIs utilizadas en los sistemas actuales, en</w:t>
+      </w:r>
+      <w:r>
+        <w:t xml:space="preserve"> </w:t>
+      </w:r>
+      <w:r>
+        <w:t xml:space="preserve">Business </w:t>
+      </w:r>
+      <w:proofErr w:type="spellStart"/>
+      <w:r>
+        <w:t>Tech</w:t>
+      </w:r>
+      <w:proofErr w:type="spellEnd"/>
+      <w:r>
+        <w:t xml:space="preserve"> </w:t>
+      </w:r>
+      <w:proofErr w:type="spellStart"/>
+      <w:r>
+        <w:t>Integrated</w:t>
+      </w:r>
+      <w:proofErr w:type="spellEnd"/>
+      <w:r>
+        <w:t xml:space="preserve"> </w:t>
+      </w:r>
+      <w:proofErr w:type="spellStart"/>
+      <w:r>
+        <w:t>Services</w:t>
+      </w:r>
+      <w:proofErr w:type="spellEnd"/>
+      <w:r>
+        <w:t>, durante el año 2025.</w:t>
+      </w:r>
     </w:p>
     <w:p>
       <w:pPr>
         <w:pStyle w:val="Ttulo2"/>
-      </w:pPr>
-      <w:bookmarkStart w:id="9" w:name="_Toc67600841"/>
-      <w:r>
-        <w:t>Problemas Específicos</w:t>
-      </w:r>
-      <w:bookmarkEnd w:id="9"/>
+        <w:spacing w:line="360" w:lineRule="auto"/>
+        <w:jc w:val="both"/>
+      </w:pPr>
+      <w:bookmarkStart w:id="14" w:name="_Toc189498972"/>
+      <w:r>
+        <w:t>Objetivos Específicos</w:t>
+      </w:r>
+      <w:bookmarkEnd w:id="14"/>
     </w:p>
     <w:p>
       <w:pPr>
         <w:pStyle w:val="Ttulo3"/>
-      </w:pPr>
-      <w:bookmarkStart w:id="10" w:name="_Toc67600842"/>
-      <w:r>
-        <w:t>Problema 1</w:t>
-      </w:r>
-      <w:bookmarkEnd w:id="10"/>
+        <w:spacing w:line="360" w:lineRule="auto"/>
+        <w:jc w:val="both"/>
+      </w:pPr>
+      <w:bookmarkStart w:id="15" w:name="_Toc189498973"/>
+      <w:r>
+        <w:t>Objetivo 1</w:t>
+      </w:r>
+      <w:bookmarkEnd w:id="15"/>
+    </w:p>
+    <w:p>
+      <w:pPr>
+        <w:spacing w:line="360" w:lineRule="auto"/>
+        <w:ind w:firstLine="708"/>
+        <w:jc w:val="both"/>
+      </w:pPr>
+      <w:r>
+        <w:t xml:space="preserve">Identificar las APIs existentes en los sistemas actuales de la empresa, para la creación de un inventario exhaustivo que permita su análisis y organización, en Business </w:t>
+      </w:r>
+      <w:proofErr w:type="spellStart"/>
+      <w:r>
+        <w:t>Tech</w:t>
+      </w:r>
+      <w:proofErr w:type="spellEnd"/>
+      <w:r>
+        <w:t xml:space="preserve"> </w:t>
+      </w:r>
+      <w:proofErr w:type="spellStart"/>
+      <w:r>
+        <w:t>Integrated</w:t>
+      </w:r>
+      <w:proofErr w:type="spellEnd"/>
+      <w:r>
+        <w:t xml:space="preserve"> </w:t>
+      </w:r>
+      <w:proofErr w:type="spellStart"/>
+      <w:r>
+        <w:t>Services</w:t>
+      </w:r>
+      <w:proofErr w:type="spellEnd"/>
+      <w:r>
+        <w:t>, durante el año 2025</w:t>
+      </w:r>
+      <w:r>
+        <w:t>.</w:t>
+      </w:r>
     </w:p>
     <w:p>
       <w:pPr>
         <w:pStyle w:val="Ttulo3"/>
-      </w:pPr>
-      <w:bookmarkStart w:id="11" w:name="_Toc67600843"/>
-      <w:r>
-        <w:t>Problema 2</w:t>
-      </w:r>
-      <w:bookmarkEnd w:id="11"/>
+        <w:spacing w:line="360" w:lineRule="auto"/>
+        <w:jc w:val="both"/>
+      </w:pPr>
+      <w:bookmarkStart w:id="16" w:name="_Toc189498974"/>
+      <w:r>
+        <w:t>Objetivo 2</w:t>
+      </w:r>
+      <w:bookmarkEnd w:id="16"/>
+    </w:p>
+    <w:p>
+      <w:pPr>
+        <w:spacing w:line="360" w:lineRule="auto"/>
+        <w:ind w:firstLine="708"/>
+      </w:pPr>
+      <w:r>
+        <w:t xml:space="preserve">Diseñar un diccionario centralizado de APIs que facilite su consulta, documentación y uso eficiente por parte de los equipos de desarrollo, en Business </w:t>
+      </w:r>
+      <w:proofErr w:type="spellStart"/>
+      <w:r>
+        <w:t>Tech</w:t>
+      </w:r>
+      <w:proofErr w:type="spellEnd"/>
+      <w:r>
+        <w:t xml:space="preserve"> </w:t>
+      </w:r>
+      <w:proofErr w:type="spellStart"/>
+      <w:r>
+        <w:t>Integrated</w:t>
+      </w:r>
+      <w:proofErr w:type="spellEnd"/>
+      <w:r>
+        <w:t xml:space="preserve"> </w:t>
+      </w:r>
+      <w:proofErr w:type="spellStart"/>
+      <w:r>
+        <w:t>Services</w:t>
+      </w:r>
+      <w:proofErr w:type="spellEnd"/>
+      <w:r>
+        <w:t>, durante el año 2025</w:t>
+      </w:r>
+      <w:r>
+        <w:t>.</w:t>
+      </w:r>
     </w:p>
     <w:p>
       <w:pPr>
         <w:pStyle w:val="Ttulo3"/>
-      </w:pPr>
-      <w:bookmarkStart w:id="12" w:name="_Toc67600844"/>
-      <w:r>
-        <w:t>Problema 3</w:t>
-      </w:r>
-      <w:bookmarkEnd w:id="12"/>
+        <w:spacing w:line="360" w:lineRule="auto"/>
+        <w:jc w:val="both"/>
+      </w:pPr>
+      <w:bookmarkStart w:id="17" w:name="_Toc189498975"/>
+      <w:r>
+        <w:t>Objetivo 3</w:t>
+      </w:r>
+      <w:bookmarkEnd w:id="17"/>
+    </w:p>
+    <w:p>
+      <w:pPr>
+        <w:spacing w:line="360" w:lineRule="auto"/>
+        <w:ind w:firstLine="708"/>
+      </w:pPr>
+      <w:r>
+        <w:t xml:space="preserve">Implementar procedimientos estandarizados para la validación y prueba de las APIs, en Business </w:t>
+      </w:r>
+      <w:proofErr w:type="spellStart"/>
+      <w:r>
+        <w:t>Tech</w:t>
+      </w:r>
+      <w:proofErr w:type="spellEnd"/>
+      <w:r>
+        <w:t xml:space="preserve"> </w:t>
+      </w:r>
+      <w:proofErr w:type="spellStart"/>
+      <w:r>
+        <w:t>Integrated</w:t>
+      </w:r>
+      <w:proofErr w:type="spellEnd"/>
+      <w:r>
+        <w:t xml:space="preserve"> </w:t>
+      </w:r>
+      <w:proofErr w:type="spellStart"/>
+      <w:r>
+        <w:t>Services</w:t>
+      </w:r>
+      <w:proofErr w:type="spellEnd"/>
+      <w:r>
+        <w:t>, durante el año 2025</w:t>
+      </w:r>
+      <w:r>
+        <w:t>.</w:t>
+      </w:r>
     </w:p>
     <w:p>
       <w:pPr>
         <w:pStyle w:val="Ttulo3"/>
-      </w:pPr>
-      <w:bookmarkStart w:id="13" w:name="_Toc67600845"/>
-      <w:r>
-        <w:t>Problema 4</w:t>
-      </w:r>
-      <w:bookmarkEnd w:id="13"/>
+        <w:spacing w:line="360" w:lineRule="auto"/>
+        <w:ind w:left="0" w:firstLine="0"/>
+        <w:jc w:val="both"/>
+      </w:pPr>
+      <w:bookmarkStart w:id="18" w:name="_Toc189498976"/>
+      <w:r>
+        <w:t>Objetivo 4</w:t>
+      </w:r>
+      <w:bookmarkEnd w:id="18"/>
+    </w:p>
+    <w:p>
+      <w:pPr>
+        <w:spacing w:line="360" w:lineRule="auto"/>
+        <w:ind w:firstLine="708"/>
+        <w:jc w:val="both"/>
+      </w:pPr>
+      <w:r>
+        <w:t xml:space="preserve">Implementar </w:t>
+      </w:r>
+      <w:r>
+        <w:t xml:space="preserve">servicios y </w:t>
+      </w:r>
+      <w:r>
+        <w:t>procesos automatizados para la gestión, monitoreo y actualización de las APIs</w:t>
+      </w:r>
+      <w:r>
+        <w:t xml:space="preserve"> en la página principal</w:t>
+      </w:r>
+      <w:r>
+        <w:t>, que permitan</w:t>
+      </w:r>
+      <w:r>
+        <w:t xml:space="preserve"> </w:t>
+      </w:r>
+      <w:r>
+        <w:t>reducir el esfuerzo manual</w:t>
+      </w:r>
+      <w:r>
+        <w:t>, los</w:t>
+      </w:r>
+      <w:r>
+        <w:t xml:space="preserve"> errores humanos y garantizar la disponibilidad en Business </w:t>
+      </w:r>
+      <w:proofErr w:type="spellStart"/>
+      <w:r>
+        <w:t>Tech</w:t>
+      </w:r>
+      <w:proofErr w:type="spellEnd"/>
+      <w:r>
+        <w:t xml:space="preserve"> </w:t>
+      </w:r>
+      <w:proofErr w:type="spellStart"/>
+      <w:r>
+        <w:t>Integrated</w:t>
+      </w:r>
+      <w:proofErr w:type="spellEnd"/>
+      <w:r>
+        <w:t xml:space="preserve"> </w:t>
+      </w:r>
+      <w:proofErr w:type="spellStart"/>
+      <w:r>
+        <w:t>Services</w:t>
+      </w:r>
+      <w:proofErr w:type="spellEnd"/>
+      <w:r>
+        <w:t>, durante el año 2025.</w:t>
+      </w:r>
     </w:p>
     <w:p>
       <w:pPr>
         <w:pStyle w:val="Ttulo2"/>
-      </w:pPr>
-      <w:bookmarkStart w:id="14" w:name="_Toc67600846"/>
-      <w:r>
-        <w:t>Objetivo General</w:t>
-      </w:r>
-      <w:bookmarkEnd w:id="14"/>
-    </w:p>
-    <w:p>
-      <w:pPr>
-        <w:pStyle w:val="Ttulo2"/>
-      </w:pPr>
-      <w:bookmarkStart w:id="15" w:name="_Toc67600847"/>
-      <w:r>
-        <w:t>Objetivos Específicos</w:t>
-      </w:r>
-      <w:bookmarkEnd w:id="15"/>
-    </w:p>
-    <w:p>
-      <w:pPr>
-        <w:pStyle w:val="Ttulo3"/>
-      </w:pPr>
-      <w:bookmarkStart w:id="16" w:name="_Toc67600848"/>
-      <w:r>
-        <w:t>Objetivo 1</w:t>
-      </w:r>
-      <w:bookmarkEnd w:id="16"/>
-    </w:p>
-    <w:p>
-      <w:pPr>
-        <w:pStyle w:val="Ttulo3"/>
-      </w:pPr>
-      <w:bookmarkStart w:id="17" w:name="_Toc67600849"/>
-      <w:r>
-        <w:t>Objetivo 2</w:t>
-      </w:r>
-      <w:bookmarkEnd w:id="17"/>
-    </w:p>
-    <w:p>
-      <w:pPr>
-        <w:pStyle w:val="Ttulo3"/>
-      </w:pPr>
-      <w:bookmarkStart w:id="18" w:name="_Toc67600850"/>
-      <w:r>
-        <w:t>Objetivo 3</w:t>
-      </w:r>
-      <w:bookmarkEnd w:id="18"/>
-    </w:p>
-    <w:p>
-      <w:pPr>
-        <w:pStyle w:val="Ttulo3"/>
-      </w:pPr>
-      <w:bookmarkStart w:id="19" w:name="_Toc67600851"/>
-      <w:r>
-        <w:t>Objetivo 4</w:t>
-      </w:r>
-      <w:bookmarkEnd w:id="19"/>
-    </w:p>
-    <w:p>
-      <w:pPr>
-        <w:pStyle w:val="Ttulo2"/>
-      </w:pPr>
-      <w:bookmarkStart w:id="20" w:name="_Toc67600852"/>
+        <w:spacing w:line="360" w:lineRule="auto"/>
+        <w:jc w:val="both"/>
+      </w:pPr>
+      <w:bookmarkStart w:id="19" w:name="_Toc189498977"/>
       <w:r>
         <w:lastRenderedPageBreak/>
         <w:t>Desarrollo</w:t>
       </w:r>
+      <w:bookmarkEnd w:id="19"/>
+    </w:p>
+    <w:p>
+      <w:pPr>
+        <w:pStyle w:val="Ttulo3"/>
+        <w:spacing w:line="360" w:lineRule="auto"/>
+        <w:jc w:val="both"/>
+      </w:pPr>
+      <w:bookmarkStart w:id="20" w:name="_Toc189498978"/>
+      <w:r>
+        <w:t>Metodología empleada</w:t>
+      </w:r>
       <w:bookmarkEnd w:id="20"/>
     </w:p>
     <w:p>
       <w:pPr>
         <w:pStyle w:val="Ttulo3"/>
-      </w:pPr>
-      <w:bookmarkStart w:id="21" w:name="_Toc67600853"/>
-      <w:r>
-        <w:t>Metodología empleada</w:t>
+        <w:spacing w:line="360" w:lineRule="auto"/>
+        <w:jc w:val="both"/>
+      </w:pPr>
+      <w:bookmarkStart w:id="21" w:name="_Toc189498979"/>
+      <w:r>
+        <w:t>Análisis de requerimientos</w:t>
       </w:r>
       <w:bookmarkEnd w:id="21"/>
     </w:p>
     <w:p>
       <w:pPr>
         <w:pStyle w:val="Ttulo3"/>
-      </w:pPr>
-      <w:bookmarkStart w:id="22" w:name="_Toc67600854"/>
-      <w:r>
-        <w:t>Análisis de requerimientos</w:t>
+        <w:spacing w:line="360" w:lineRule="auto"/>
+        <w:jc w:val="both"/>
+      </w:pPr>
+      <w:bookmarkStart w:id="22" w:name="_Toc189498980"/>
+      <w:r>
+        <w:t>Prototipo</w:t>
       </w:r>
       <w:bookmarkEnd w:id="22"/>
     </w:p>
     <w:p>
+      <w:r>
+        <w:rPr>
+          <w:noProof/>
+        </w:rPr>
+        <w:drawing>
+          <wp:inline distT="0" distB="0" distL="0" distR="0" wp14:anchorId="05BCB990" wp14:editId="2A7CDC1F">
+            <wp:extent cx="3390900" cy="1904551"/>
+            <wp:effectExtent l="0" t="0" r="0" b="635"/>
+            <wp:docPr id="1133525196" name="Imagen 1" descr="Una captura de pantalla de una computadora&#10;&#10;Descripción generada automáticamente con confianza media"/>
+            <wp:cNvGraphicFramePr>
+              <a:graphicFrameLocks xmlns:a="http://schemas.openxmlformats.org/drawingml/2006/main" noChangeAspect="1"/>
+            </wp:cNvGraphicFramePr>
+            <a:graphic xmlns:a="http://schemas.openxmlformats.org/drawingml/2006/main">
+              <a:graphicData uri="http://schemas.openxmlformats.org/drawingml/2006/picture">
+                <pic:pic xmlns:pic="http://schemas.openxmlformats.org/drawingml/2006/picture">
+                  <pic:nvPicPr>
+                    <pic:cNvPr id="1133525196" name="Imagen 1" descr="Una captura de pantalla de una computadora&#10;&#10;Descripción generada automáticamente con confianza media"/>
+                    <pic:cNvPicPr>
+                      <a:picLocks noChangeAspect="1" noChangeArrowheads="1"/>
+                    </pic:cNvPicPr>
+                  </pic:nvPicPr>
+                  <pic:blipFill>
+                    <a:blip r:embed="rId10" cstate="print">
+                      <a:extLst>
+                        <a:ext uri="{28A0092B-C50C-407E-A947-70E740481C1C}">
+                          <a14:useLocalDpi xmlns:a14="http://schemas.microsoft.com/office/drawing/2010/main" val="0"/>
+                        </a:ext>
+                      </a:extLst>
+                    </a:blip>
+                    <a:srcRect/>
+                    <a:stretch>
+                      <a:fillRect/>
+                    </a:stretch>
+                  </pic:blipFill>
+                  <pic:spPr bwMode="auto">
+                    <a:xfrm>
+                      <a:off x="0" y="0"/>
+                      <a:ext cx="3413948" cy="1917496"/>
+                    </a:xfrm>
+                    <a:prstGeom prst="rect">
+                      <a:avLst/>
+                    </a:prstGeom>
+                    <a:noFill/>
+                    <a:ln>
+                      <a:noFill/>
+                    </a:ln>
+                  </pic:spPr>
+                </pic:pic>
+              </a:graphicData>
+            </a:graphic>
+          </wp:inline>
+        </w:drawing>
+      </w:r>
+    </w:p>
+    <w:p>
+      <w:r>
+        <w:rPr>
+          <w:noProof/>
+        </w:rPr>
+        <w:drawing>
+          <wp:inline distT="0" distB="0" distL="0" distR="0" wp14:anchorId="50647569" wp14:editId="62712A9E">
+            <wp:extent cx="3419475" cy="1920600"/>
+            <wp:effectExtent l="0" t="0" r="0" b="3810"/>
+            <wp:docPr id="1241252015" name="Imagen 2" descr="Una captura de pantalla de una computadora&#10;&#10;Descripción generada automáticamente"/>
+            <wp:cNvGraphicFramePr>
+              <a:graphicFrameLocks xmlns:a="http://schemas.openxmlformats.org/drawingml/2006/main" noChangeAspect="1"/>
+            </wp:cNvGraphicFramePr>
+            <a:graphic xmlns:a="http://schemas.openxmlformats.org/drawingml/2006/main">
+              <a:graphicData uri="http://schemas.openxmlformats.org/drawingml/2006/picture">
+                <pic:pic xmlns:pic="http://schemas.openxmlformats.org/drawingml/2006/picture">
+                  <pic:nvPicPr>
+                    <pic:cNvPr id="1241252015" name="Imagen 2" descr="Una captura de pantalla de una computadora&#10;&#10;Descripción generada automáticamente"/>
+                    <pic:cNvPicPr>
+                      <a:picLocks noChangeAspect="1" noChangeArrowheads="1"/>
+                    </pic:cNvPicPr>
+                  </pic:nvPicPr>
+                  <pic:blipFill>
+                    <a:blip r:embed="rId11" cstate="print">
+                      <a:extLst>
+                        <a:ext uri="{28A0092B-C50C-407E-A947-70E740481C1C}">
+                          <a14:useLocalDpi xmlns:a14="http://schemas.microsoft.com/office/drawing/2010/main" val="0"/>
+                        </a:ext>
+                      </a:extLst>
+                    </a:blip>
+                    <a:srcRect/>
+                    <a:stretch>
+                      <a:fillRect/>
+                    </a:stretch>
+                  </pic:blipFill>
+                  <pic:spPr bwMode="auto">
+                    <a:xfrm>
+                      <a:off x="0" y="0"/>
+                      <a:ext cx="3443734" cy="1934226"/>
+                    </a:xfrm>
+                    <a:prstGeom prst="rect">
+                      <a:avLst/>
+                    </a:prstGeom>
+                    <a:noFill/>
+                    <a:ln>
+                      <a:noFill/>
+                    </a:ln>
+                  </pic:spPr>
+                </pic:pic>
+              </a:graphicData>
+            </a:graphic>
+          </wp:inline>
+        </w:drawing>
+      </w:r>
+    </w:p>
+    <w:p>
+      <w:r>
+        <w:rPr>
+          <w:noProof/>
+        </w:rPr>
+        <w:drawing>
+          <wp:inline distT="0" distB="0" distL="0" distR="0" wp14:anchorId="4A00D9F6" wp14:editId="06C8DA73">
+            <wp:extent cx="3429000" cy="1925952"/>
+            <wp:effectExtent l="0" t="0" r="0" b="0"/>
+            <wp:docPr id="1294700961" name="Imagen 3" descr="Una captura de pantalla de una computadora&#10;&#10;Descripción generada automáticamente"/>
+            <wp:cNvGraphicFramePr>
+              <a:graphicFrameLocks xmlns:a="http://schemas.openxmlformats.org/drawingml/2006/main" noChangeAspect="1"/>
+            </wp:cNvGraphicFramePr>
+            <a:graphic xmlns:a="http://schemas.openxmlformats.org/drawingml/2006/main">
+              <a:graphicData uri="http://schemas.openxmlformats.org/drawingml/2006/picture">
+                <pic:pic xmlns:pic="http://schemas.openxmlformats.org/drawingml/2006/picture">
+                  <pic:nvPicPr>
+                    <pic:cNvPr id="1294700961" name="Imagen 3" descr="Una captura de pantalla de una computadora&#10;&#10;Descripción generada automáticamente"/>
+                    <pic:cNvPicPr>
+                      <a:picLocks noChangeAspect="1" noChangeArrowheads="1"/>
+                    </pic:cNvPicPr>
+                  </pic:nvPicPr>
+                  <pic:blipFill>
+                    <a:blip r:embed="rId12" cstate="print">
+                      <a:extLst>
+                        <a:ext uri="{28A0092B-C50C-407E-A947-70E740481C1C}">
+                          <a14:useLocalDpi xmlns:a14="http://schemas.microsoft.com/office/drawing/2010/main" val="0"/>
+                        </a:ext>
+                      </a:extLst>
+                    </a:blip>
+                    <a:srcRect/>
+                    <a:stretch>
+                      <a:fillRect/>
+                    </a:stretch>
+                  </pic:blipFill>
+                  <pic:spPr bwMode="auto">
+                    <a:xfrm>
+                      <a:off x="0" y="0"/>
+                      <a:ext cx="3446582" cy="1935827"/>
+                    </a:xfrm>
+                    <a:prstGeom prst="rect">
+                      <a:avLst/>
+                    </a:prstGeom>
+                    <a:noFill/>
+                    <a:ln>
+                      <a:noFill/>
+                    </a:ln>
+                  </pic:spPr>
+                </pic:pic>
+              </a:graphicData>
+            </a:graphic>
+          </wp:inline>
+        </w:drawing>
+      </w:r>
+    </w:p>
+    <w:p>
+      <w:r>
+        <w:rPr>
+          <w:noProof/>
+        </w:rPr>
+        <w:lastRenderedPageBreak/>
+        <w:drawing>
+          <wp:inline distT="0" distB="0" distL="0" distR="0" wp14:anchorId="4BDC966C" wp14:editId="55039DC8">
+            <wp:extent cx="3934371" cy="2209800"/>
+            <wp:effectExtent l="0" t="0" r="9525" b="0"/>
+            <wp:docPr id="1527856920" name="Imagen 4" descr="Una captura de pantalla de una computadora&#10;&#10;Descripción generada automáticamente"/>
+            <wp:cNvGraphicFramePr>
+              <a:graphicFrameLocks xmlns:a="http://schemas.openxmlformats.org/drawingml/2006/main" noChangeAspect="1"/>
+            </wp:cNvGraphicFramePr>
+            <a:graphic xmlns:a="http://schemas.openxmlformats.org/drawingml/2006/main">
+              <a:graphicData uri="http://schemas.openxmlformats.org/drawingml/2006/picture">
+                <pic:pic xmlns:pic="http://schemas.openxmlformats.org/drawingml/2006/picture">
+                  <pic:nvPicPr>
+                    <pic:cNvPr id="1527856920" name="Imagen 4" descr="Una captura de pantalla de una computadora&#10;&#10;Descripción generada automáticamente"/>
+                    <pic:cNvPicPr>
+                      <a:picLocks noChangeAspect="1" noChangeArrowheads="1"/>
+                    </pic:cNvPicPr>
+                  </pic:nvPicPr>
+                  <pic:blipFill>
+                    <a:blip r:embed="rId13" cstate="print">
+                      <a:extLst>
+                        <a:ext uri="{28A0092B-C50C-407E-A947-70E740481C1C}">
+                          <a14:useLocalDpi xmlns:a14="http://schemas.microsoft.com/office/drawing/2010/main" val="0"/>
+                        </a:ext>
+                      </a:extLst>
+                    </a:blip>
+                    <a:srcRect/>
+                    <a:stretch>
+                      <a:fillRect/>
+                    </a:stretch>
+                  </pic:blipFill>
+                  <pic:spPr bwMode="auto">
+                    <a:xfrm>
+                      <a:off x="0" y="0"/>
+                      <a:ext cx="3956186" cy="2222053"/>
+                    </a:xfrm>
+                    <a:prstGeom prst="rect">
+                      <a:avLst/>
+                    </a:prstGeom>
+                    <a:noFill/>
+                    <a:ln>
+                      <a:noFill/>
+                    </a:ln>
+                  </pic:spPr>
+                </pic:pic>
+              </a:graphicData>
+            </a:graphic>
+          </wp:inline>
+        </w:drawing>
+      </w:r>
+    </w:p>
+    <w:p>
+      <w:r>
+        <w:rPr>
+          <w:noProof/>
+        </w:rPr>
+        <w:drawing>
+          <wp:inline distT="0" distB="0" distL="0" distR="0" wp14:anchorId="235BC9B7" wp14:editId="66B1FB53">
+            <wp:extent cx="3933825" cy="2209493"/>
+            <wp:effectExtent l="0" t="0" r="0" b="635"/>
+            <wp:docPr id="2033674077" name="Imagen 5" descr="Una captura de pantalla de una computadora&#10;&#10;Descripción generada automáticamente"/>
+            <wp:cNvGraphicFramePr>
+              <a:graphicFrameLocks xmlns:a="http://schemas.openxmlformats.org/drawingml/2006/main" noChangeAspect="1"/>
+            </wp:cNvGraphicFramePr>
+            <a:graphic xmlns:a="http://schemas.openxmlformats.org/drawingml/2006/main">
+              <a:graphicData uri="http://schemas.openxmlformats.org/drawingml/2006/picture">
+                <pic:pic xmlns:pic="http://schemas.openxmlformats.org/drawingml/2006/picture">
+                  <pic:nvPicPr>
+                    <pic:cNvPr id="2033674077" name="Imagen 5" descr="Una captura de pantalla de una computadora&#10;&#10;Descripción generada automáticamente"/>
+                    <pic:cNvPicPr>
+                      <a:picLocks noChangeAspect="1" noChangeArrowheads="1"/>
+                    </pic:cNvPicPr>
+                  </pic:nvPicPr>
+                  <pic:blipFill>
+                    <a:blip r:embed="rId14" cstate="print">
+                      <a:extLst>
+                        <a:ext uri="{28A0092B-C50C-407E-A947-70E740481C1C}">
+                          <a14:useLocalDpi xmlns:a14="http://schemas.microsoft.com/office/drawing/2010/main" val="0"/>
+                        </a:ext>
+                      </a:extLst>
+                    </a:blip>
+                    <a:srcRect/>
+                    <a:stretch>
+                      <a:fillRect/>
+                    </a:stretch>
+                  </pic:blipFill>
+                  <pic:spPr bwMode="auto">
+                    <a:xfrm>
+                      <a:off x="0" y="0"/>
+                      <a:ext cx="3966401" cy="2227790"/>
+                    </a:xfrm>
+                    <a:prstGeom prst="rect">
+                      <a:avLst/>
+                    </a:prstGeom>
+                    <a:noFill/>
+                    <a:ln>
+                      <a:noFill/>
+                    </a:ln>
+                  </pic:spPr>
+                </pic:pic>
+              </a:graphicData>
+            </a:graphic>
+          </wp:inline>
+        </w:drawing>
+      </w:r>
+    </w:p>
+    <w:p>
+      <w:r>
+        <w:rPr>
+          <w:noProof/>
+        </w:rPr>
+        <w:drawing>
+          <wp:inline distT="0" distB="0" distL="0" distR="0" wp14:anchorId="11315901" wp14:editId="0B2D181F">
+            <wp:extent cx="3933825" cy="2209494"/>
+            <wp:effectExtent l="0" t="0" r="0" b="635"/>
+            <wp:docPr id="500228101" name="Imagen 6" descr="Una captura de pantalla de una computadora&#10;&#10;Descripción generada automáticamente"/>
+            <wp:cNvGraphicFramePr>
+              <a:graphicFrameLocks xmlns:a="http://schemas.openxmlformats.org/drawingml/2006/main" noChangeAspect="1"/>
+            </wp:cNvGraphicFramePr>
+            <a:graphic xmlns:a="http://schemas.openxmlformats.org/drawingml/2006/main">
+              <a:graphicData uri="http://schemas.openxmlformats.org/drawingml/2006/picture">
+                <pic:pic xmlns:pic="http://schemas.openxmlformats.org/drawingml/2006/picture">
+                  <pic:nvPicPr>
+                    <pic:cNvPr id="500228101" name="Imagen 6" descr="Una captura de pantalla de una computadora&#10;&#10;Descripción generada automáticamente"/>
+                    <pic:cNvPicPr>
+                      <a:picLocks noChangeAspect="1" noChangeArrowheads="1"/>
+                    </pic:cNvPicPr>
+                  </pic:nvPicPr>
+                  <pic:blipFill>
+                    <a:blip r:embed="rId15" cstate="print">
+                      <a:extLst>
+                        <a:ext uri="{28A0092B-C50C-407E-A947-70E740481C1C}">
+                          <a14:useLocalDpi xmlns:a14="http://schemas.microsoft.com/office/drawing/2010/main" val="0"/>
+                        </a:ext>
+                      </a:extLst>
+                    </a:blip>
+                    <a:srcRect/>
+                    <a:stretch>
+                      <a:fillRect/>
+                    </a:stretch>
+                  </pic:blipFill>
+                  <pic:spPr bwMode="auto">
+                    <a:xfrm>
+                      <a:off x="0" y="0"/>
+                      <a:ext cx="3945342" cy="2215963"/>
+                    </a:xfrm>
+                    <a:prstGeom prst="rect">
+                      <a:avLst/>
+                    </a:prstGeom>
+                    <a:noFill/>
+                    <a:ln>
+                      <a:noFill/>
+                    </a:ln>
+                  </pic:spPr>
+                </pic:pic>
+              </a:graphicData>
+            </a:graphic>
+          </wp:inline>
+        </w:drawing>
+      </w:r>
+    </w:p>
+    <w:p>
+      <w:r>
+        <w:rPr>
+          <w:noProof/>
+        </w:rPr>
+        <w:lastRenderedPageBreak/>
+        <w:drawing>
+          <wp:inline distT="0" distB="0" distL="0" distR="0" wp14:anchorId="5AF9D4C8" wp14:editId="03666B40">
+            <wp:extent cx="3981450" cy="2236243"/>
+            <wp:effectExtent l="0" t="0" r="0" b="0"/>
+            <wp:docPr id="877865462" name="Imagen 7" descr="Una captura de pantalla de una computadora&#10;&#10;Descripción generada automáticamente"/>
+            <wp:cNvGraphicFramePr>
+              <a:graphicFrameLocks xmlns:a="http://schemas.openxmlformats.org/drawingml/2006/main" noChangeAspect="1"/>
+            </wp:cNvGraphicFramePr>
+            <a:graphic xmlns:a="http://schemas.openxmlformats.org/drawingml/2006/main">
+              <a:graphicData uri="http://schemas.openxmlformats.org/drawingml/2006/picture">
+                <pic:pic xmlns:pic="http://schemas.openxmlformats.org/drawingml/2006/picture">
+                  <pic:nvPicPr>
+                    <pic:cNvPr id="877865462" name="Imagen 7" descr="Una captura de pantalla de una computadora&#10;&#10;Descripción generada automáticamente"/>
+                    <pic:cNvPicPr>
+                      <a:picLocks noChangeAspect="1" noChangeArrowheads="1"/>
+                    </pic:cNvPicPr>
+                  </pic:nvPicPr>
+                  <pic:blipFill>
+                    <a:blip r:embed="rId16" cstate="print">
+                      <a:extLst>
+                        <a:ext uri="{28A0092B-C50C-407E-A947-70E740481C1C}">
+                          <a14:useLocalDpi xmlns:a14="http://schemas.microsoft.com/office/drawing/2010/main" val="0"/>
+                        </a:ext>
+                      </a:extLst>
+                    </a:blip>
+                    <a:srcRect/>
+                    <a:stretch>
+                      <a:fillRect/>
+                    </a:stretch>
+                  </pic:blipFill>
+                  <pic:spPr bwMode="auto">
+                    <a:xfrm>
+                      <a:off x="0" y="0"/>
+                      <a:ext cx="3991144" cy="2241688"/>
+                    </a:xfrm>
+                    <a:prstGeom prst="rect">
+                      <a:avLst/>
+                    </a:prstGeom>
+                    <a:noFill/>
+                    <a:ln>
+                      <a:noFill/>
+                    </a:ln>
+                  </pic:spPr>
+                </pic:pic>
+              </a:graphicData>
+            </a:graphic>
+          </wp:inline>
+        </w:drawing>
+      </w:r>
+    </w:p>
+    <w:p>
+      <w:r>
+        <w:rPr>
+          <w:noProof/>
+        </w:rPr>
+        <w:drawing>
+          <wp:inline distT="0" distB="0" distL="0" distR="0" wp14:anchorId="528873FE" wp14:editId="66025AE8">
+            <wp:extent cx="3990975" cy="2241593"/>
+            <wp:effectExtent l="0" t="0" r="0" b="6350"/>
+            <wp:docPr id="14743317" name="Imagen 8" descr="Una captura de pantalla de una computadora&#10;&#10;Descripción generada automáticamente"/>
+            <wp:cNvGraphicFramePr>
+              <a:graphicFrameLocks xmlns:a="http://schemas.openxmlformats.org/drawingml/2006/main" noChangeAspect="1"/>
+            </wp:cNvGraphicFramePr>
+            <a:graphic xmlns:a="http://schemas.openxmlformats.org/drawingml/2006/main">
+              <a:graphicData uri="http://schemas.openxmlformats.org/drawingml/2006/picture">
+                <pic:pic xmlns:pic="http://schemas.openxmlformats.org/drawingml/2006/picture">
+                  <pic:nvPicPr>
+                    <pic:cNvPr id="14743317" name="Imagen 8" descr="Una captura de pantalla de una computadora&#10;&#10;Descripción generada automáticamente"/>
+                    <pic:cNvPicPr>
+                      <a:picLocks noChangeAspect="1" noChangeArrowheads="1"/>
+                    </pic:cNvPicPr>
+                  </pic:nvPicPr>
+                  <pic:blipFill>
+                    <a:blip r:embed="rId17" cstate="print">
+                      <a:extLst>
+                        <a:ext uri="{28A0092B-C50C-407E-A947-70E740481C1C}">
+                          <a14:useLocalDpi xmlns:a14="http://schemas.microsoft.com/office/drawing/2010/main" val="0"/>
+                        </a:ext>
+                      </a:extLst>
+                    </a:blip>
+                    <a:srcRect/>
+                    <a:stretch>
+                      <a:fillRect/>
+                    </a:stretch>
+                  </pic:blipFill>
+                  <pic:spPr bwMode="auto">
+                    <a:xfrm>
+                      <a:off x="0" y="0"/>
+                      <a:ext cx="4001401" cy="2247449"/>
+                    </a:xfrm>
+                    <a:prstGeom prst="rect">
+                      <a:avLst/>
+                    </a:prstGeom>
+                    <a:noFill/>
+                    <a:ln>
+                      <a:noFill/>
+                    </a:ln>
+                  </pic:spPr>
+                </pic:pic>
+              </a:graphicData>
+            </a:graphic>
+          </wp:inline>
+        </w:drawing>
+      </w:r>
+    </w:p>
+    <w:p>
+      <w:r>
+        <w:rPr>
+          <w:noProof/>
+        </w:rPr>
+        <w:drawing>
+          <wp:inline distT="0" distB="0" distL="0" distR="0" wp14:anchorId="41B388C7" wp14:editId="53EDD930">
+            <wp:extent cx="4019550" cy="2257643"/>
+            <wp:effectExtent l="0" t="0" r="0" b="9525"/>
+            <wp:docPr id="2096036013" name="Imagen 9" descr="Una captura de pantalla de una computadora&#10;&#10;Descripción generada automáticamente"/>
+            <wp:cNvGraphicFramePr>
+              <a:graphicFrameLocks xmlns:a="http://schemas.openxmlformats.org/drawingml/2006/main" noChangeAspect="1"/>
+            </wp:cNvGraphicFramePr>
+            <a:graphic xmlns:a="http://schemas.openxmlformats.org/drawingml/2006/main">
+              <a:graphicData uri="http://schemas.openxmlformats.org/drawingml/2006/picture">
+                <pic:pic xmlns:pic="http://schemas.openxmlformats.org/drawingml/2006/picture">
+                  <pic:nvPicPr>
+                    <pic:cNvPr id="2096036013" name="Imagen 9" descr="Una captura de pantalla de una computadora&#10;&#10;Descripción generada automáticamente"/>
+                    <pic:cNvPicPr>
+                      <a:picLocks noChangeAspect="1" noChangeArrowheads="1"/>
+                    </pic:cNvPicPr>
+                  </pic:nvPicPr>
+                  <pic:blipFill>
+                    <a:blip r:embed="rId18" cstate="print">
+                      <a:extLst>
+                        <a:ext uri="{28A0092B-C50C-407E-A947-70E740481C1C}">
+                          <a14:useLocalDpi xmlns:a14="http://schemas.microsoft.com/office/drawing/2010/main" val="0"/>
+                        </a:ext>
+                      </a:extLst>
+                    </a:blip>
+                    <a:srcRect/>
+                    <a:stretch>
+                      <a:fillRect/>
+                    </a:stretch>
+                  </pic:blipFill>
+                  <pic:spPr bwMode="auto">
+                    <a:xfrm>
+                      <a:off x="0" y="0"/>
+                      <a:ext cx="4037080" cy="2267489"/>
+                    </a:xfrm>
+                    <a:prstGeom prst="rect">
+                      <a:avLst/>
+                    </a:prstGeom>
+                    <a:noFill/>
+                    <a:ln>
+                      <a:noFill/>
+                    </a:ln>
+                  </pic:spPr>
+                </pic:pic>
+              </a:graphicData>
+            </a:graphic>
+          </wp:inline>
+        </w:drawing>
+      </w:r>
+    </w:p>
+    <w:p>
+      <w:r>
+        <w:rPr>
+          <w:noProof/>
+        </w:rPr>
+        <w:lastRenderedPageBreak/>
+        <w:drawing>
+          <wp:inline distT="0" distB="0" distL="0" distR="0" wp14:anchorId="254FA09C" wp14:editId="02FD8BEE">
+            <wp:extent cx="3985244" cy="2238375"/>
+            <wp:effectExtent l="0" t="0" r="0" b="0"/>
+            <wp:docPr id="2085574633" name="Imagen 10" descr="Una captura de pantalla de una computadora&#10;&#10;Descripción generada automáticamente"/>
+            <wp:cNvGraphicFramePr>
+              <a:graphicFrameLocks xmlns:a="http://schemas.openxmlformats.org/drawingml/2006/main" noChangeAspect="1"/>
+            </wp:cNvGraphicFramePr>
+            <a:graphic xmlns:a="http://schemas.openxmlformats.org/drawingml/2006/main">
+              <a:graphicData uri="http://schemas.openxmlformats.org/drawingml/2006/picture">
+                <pic:pic xmlns:pic="http://schemas.openxmlformats.org/drawingml/2006/picture">
+                  <pic:nvPicPr>
+                    <pic:cNvPr id="2085574633" name="Imagen 10" descr="Una captura de pantalla de una computadora&#10;&#10;Descripción generada automáticamente"/>
+                    <pic:cNvPicPr>
+                      <a:picLocks noChangeAspect="1" noChangeArrowheads="1"/>
+                    </pic:cNvPicPr>
+                  </pic:nvPicPr>
+                  <pic:blipFill>
+                    <a:blip r:embed="rId19" cstate="print">
+                      <a:extLst>
+                        <a:ext uri="{28A0092B-C50C-407E-A947-70E740481C1C}">
+                          <a14:useLocalDpi xmlns:a14="http://schemas.microsoft.com/office/drawing/2010/main" val="0"/>
+                        </a:ext>
+                      </a:extLst>
+                    </a:blip>
+                    <a:srcRect/>
+                    <a:stretch>
+                      <a:fillRect/>
+                    </a:stretch>
+                  </pic:blipFill>
+                  <pic:spPr bwMode="auto">
+                    <a:xfrm>
+                      <a:off x="0" y="0"/>
+                      <a:ext cx="4009312" cy="2251893"/>
+                    </a:xfrm>
+                    <a:prstGeom prst="rect">
+                      <a:avLst/>
+                    </a:prstGeom>
+                    <a:noFill/>
+                    <a:ln>
+                      <a:noFill/>
+                    </a:ln>
+                  </pic:spPr>
+                </pic:pic>
+              </a:graphicData>
+            </a:graphic>
+          </wp:inline>
+        </w:drawing>
+      </w:r>
+    </w:p>
+    <w:p>
+      <w:r>
+        <w:rPr>
+          <w:noProof/>
+        </w:rPr>
+        <w:drawing>
+          <wp:inline distT="0" distB="0" distL="0" distR="0" wp14:anchorId="69785FB3" wp14:editId="0517F423">
+            <wp:extent cx="4000500" cy="2246942"/>
+            <wp:effectExtent l="0" t="0" r="0" b="1270"/>
+            <wp:docPr id="981125770" name="Imagen 11" descr="Una captura de pantalla de una computadora&#10;&#10;Descripción generada automáticamente"/>
+            <wp:cNvGraphicFramePr>
+              <a:graphicFrameLocks xmlns:a="http://schemas.openxmlformats.org/drawingml/2006/main" noChangeAspect="1"/>
+            </wp:cNvGraphicFramePr>
+            <a:graphic xmlns:a="http://schemas.openxmlformats.org/drawingml/2006/main">
+              <a:graphicData uri="http://schemas.openxmlformats.org/drawingml/2006/picture">
+                <pic:pic xmlns:pic="http://schemas.openxmlformats.org/drawingml/2006/picture">
+                  <pic:nvPicPr>
+                    <pic:cNvPr id="981125770" name="Imagen 11" descr="Una captura de pantalla de una computadora&#10;&#10;Descripción generada automáticamente"/>
+                    <pic:cNvPicPr>
+                      <a:picLocks noChangeAspect="1" noChangeArrowheads="1"/>
+                    </pic:cNvPicPr>
+                  </pic:nvPicPr>
+                  <pic:blipFill>
+                    <a:blip r:embed="rId20" cstate="print">
+                      <a:extLst>
+                        <a:ext uri="{28A0092B-C50C-407E-A947-70E740481C1C}">
+                          <a14:useLocalDpi xmlns:a14="http://schemas.microsoft.com/office/drawing/2010/main" val="0"/>
+                        </a:ext>
+                      </a:extLst>
+                    </a:blip>
+                    <a:srcRect/>
+                    <a:stretch>
+                      <a:fillRect/>
+                    </a:stretch>
+                  </pic:blipFill>
+                  <pic:spPr bwMode="auto">
+                    <a:xfrm>
+                      <a:off x="0" y="0"/>
+                      <a:ext cx="4024386" cy="2260358"/>
+                    </a:xfrm>
+                    <a:prstGeom prst="rect">
+                      <a:avLst/>
+                    </a:prstGeom>
+                    <a:noFill/>
+                    <a:ln>
+                      <a:noFill/>
+                    </a:ln>
+                  </pic:spPr>
+                </pic:pic>
+              </a:graphicData>
+            </a:graphic>
+          </wp:inline>
+        </w:drawing>
+      </w:r>
+    </w:p>
+    <w:p>
+      <w:r>
+        <w:rPr>
+          <w:noProof/>
+        </w:rPr>
+        <w:drawing>
+          <wp:inline distT="0" distB="0" distL="0" distR="0" wp14:anchorId="201A864C" wp14:editId="7F3775EF">
+            <wp:extent cx="4000500" cy="2246943"/>
+            <wp:effectExtent l="0" t="0" r="0" b="1270"/>
+            <wp:docPr id="1825811190" name="Imagen 12" descr="Una captura de pantalla de una computadora&#10;&#10;Descripción generada automáticamente"/>
+            <wp:cNvGraphicFramePr>
+              <a:graphicFrameLocks xmlns:a="http://schemas.openxmlformats.org/drawingml/2006/main" noChangeAspect="1"/>
+            </wp:cNvGraphicFramePr>
+            <a:graphic xmlns:a="http://schemas.openxmlformats.org/drawingml/2006/main">
+              <a:graphicData uri="http://schemas.openxmlformats.org/drawingml/2006/picture">
+                <pic:pic xmlns:pic="http://schemas.openxmlformats.org/drawingml/2006/picture">
+                  <pic:nvPicPr>
+                    <pic:cNvPr id="1825811190" name="Imagen 12" descr="Una captura de pantalla de una computadora&#10;&#10;Descripción generada automáticamente"/>
+                    <pic:cNvPicPr>
+                      <a:picLocks noChangeAspect="1" noChangeArrowheads="1"/>
+                    </pic:cNvPicPr>
+                  </pic:nvPicPr>
+                  <pic:blipFill>
+                    <a:blip r:embed="rId21" cstate="print">
+                      <a:extLst>
+                        <a:ext uri="{28A0092B-C50C-407E-A947-70E740481C1C}">
+                          <a14:useLocalDpi xmlns:a14="http://schemas.microsoft.com/office/drawing/2010/main" val="0"/>
+                        </a:ext>
+                      </a:extLst>
+                    </a:blip>
+                    <a:srcRect/>
+                    <a:stretch>
+                      <a:fillRect/>
+                    </a:stretch>
+                  </pic:blipFill>
+                  <pic:spPr bwMode="auto">
+                    <a:xfrm>
+                      <a:off x="0" y="0"/>
+                      <a:ext cx="4016036" cy="2255669"/>
+                    </a:xfrm>
+                    <a:prstGeom prst="rect">
+                      <a:avLst/>
+                    </a:prstGeom>
+                    <a:noFill/>
+                    <a:ln>
+                      <a:noFill/>
+                    </a:ln>
+                  </pic:spPr>
+                </pic:pic>
+              </a:graphicData>
+            </a:graphic>
+          </wp:inline>
+        </w:drawing>
+      </w:r>
+    </w:p>
+    <w:p>
+      <w:r>
+        <w:rPr>
+          <w:noProof/>
+        </w:rPr>
+        <w:lastRenderedPageBreak/>
+        <w:drawing>
+          <wp:inline distT="0" distB="0" distL="0" distR="0" wp14:anchorId="2CEF9BF5" wp14:editId="4F30A61B">
+            <wp:extent cx="3800475" cy="2134596"/>
+            <wp:effectExtent l="0" t="0" r="0" b="0"/>
+            <wp:docPr id="909377489" name="Imagen 13" descr="Una captura de pantalla de una computadora&#10;&#10;Descripción generada automáticamente"/>
+            <wp:cNvGraphicFramePr>
+              <a:graphicFrameLocks xmlns:a="http://schemas.openxmlformats.org/drawingml/2006/main" noChangeAspect="1"/>
+            </wp:cNvGraphicFramePr>
+            <a:graphic xmlns:a="http://schemas.openxmlformats.org/drawingml/2006/main">
+              <a:graphicData uri="http://schemas.openxmlformats.org/drawingml/2006/picture">
+                <pic:pic xmlns:pic="http://schemas.openxmlformats.org/drawingml/2006/picture">
+                  <pic:nvPicPr>
+                    <pic:cNvPr id="909377489" name="Imagen 13" descr="Una captura de pantalla de una computadora&#10;&#10;Descripción generada automáticamente"/>
+                    <pic:cNvPicPr>
+                      <a:picLocks noChangeAspect="1" noChangeArrowheads="1"/>
+                    </pic:cNvPicPr>
+                  </pic:nvPicPr>
+                  <pic:blipFill>
+                    <a:blip r:embed="rId22" cstate="print">
+                      <a:extLst>
+                        <a:ext uri="{28A0092B-C50C-407E-A947-70E740481C1C}">
+                          <a14:useLocalDpi xmlns:a14="http://schemas.microsoft.com/office/drawing/2010/main" val="0"/>
+                        </a:ext>
+                      </a:extLst>
+                    </a:blip>
+                    <a:srcRect/>
+                    <a:stretch>
+                      <a:fillRect/>
+                    </a:stretch>
+                  </pic:blipFill>
+                  <pic:spPr bwMode="auto">
+                    <a:xfrm>
+                      <a:off x="0" y="0"/>
+                      <a:ext cx="3807639" cy="2138620"/>
+                    </a:xfrm>
+                    <a:prstGeom prst="rect">
+                      <a:avLst/>
+                    </a:prstGeom>
+                    <a:noFill/>
+                    <a:ln>
+                      <a:noFill/>
+                    </a:ln>
+                  </pic:spPr>
+                </pic:pic>
+              </a:graphicData>
+            </a:graphic>
+          </wp:inline>
+        </w:drawing>
+      </w:r>
+    </w:p>
+    <w:p>
+      <w:r>
+        <w:rPr>
+          <w:noProof/>
+        </w:rPr>
+        <w:drawing>
+          <wp:inline distT="0" distB="0" distL="0" distR="0" wp14:anchorId="6B823776" wp14:editId="7BC09881">
+            <wp:extent cx="3838575" cy="2155995"/>
+            <wp:effectExtent l="0" t="0" r="0" b="0"/>
+            <wp:docPr id="1280190754" name="Imagen 14" descr="Una captura de pantalla de una computadora&#10;&#10;Descripción generada automáticamente"/>
+            <wp:cNvGraphicFramePr>
+              <a:graphicFrameLocks xmlns:a="http://schemas.openxmlformats.org/drawingml/2006/main" noChangeAspect="1"/>
+            </wp:cNvGraphicFramePr>
+            <a:graphic xmlns:a="http://schemas.openxmlformats.org/drawingml/2006/main">
+              <a:graphicData uri="http://schemas.openxmlformats.org/drawingml/2006/picture">
+                <pic:pic xmlns:pic="http://schemas.openxmlformats.org/drawingml/2006/picture">
+                  <pic:nvPicPr>
+                    <pic:cNvPr id="1280190754" name="Imagen 14" descr="Una captura de pantalla de una computadora&#10;&#10;Descripción generada automáticamente"/>
+                    <pic:cNvPicPr>
+                      <a:picLocks noChangeAspect="1" noChangeArrowheads="1"/>
+                    </pic:cNvPicPr>
+                  </pic:nvPicPr>
+                  <pic:blipFill>
+                    <a:blip r:embed="rId23" cstate="print">
+                      <a:extLst>
+                        <a:ext uri="{28A0092B-C50C-407E-A947-70E740481C1C}">
+                          <a14:useLocalDpi xmlns:a14="http://schemas.microsoft.com/office/drawing/2010/main" val="0"/>
+                        </a:ext>
+                      </a:extLst>
+                    </a:blip>
+                    <a:srcRect/>
+                    <a:stretch>
+                      <a:fillRect/>
+                    </a:stretch>
+                  </pic:blipFill>
+                  <pic:spPr bwMode="auto">
+                    <a:xfrm>
+                      <a:off x="0" y="0"/>
+                      <a:ext cx="3849428" cy="2162090"/>
+                    </a:xfrm>
+                    <a:prstGeom prst="rect">
+                      <a:avLst/>
+                    </a:prstGeom>
+                    <a:noFill/>
+                    <a:ln>
+                      <a:noFill/>
+                    </a:ln>
+                  </pic:spPr>
+                </pic:pic>
+              </a:graphicData>
+            </a:graphic>
+          </wp:inline>
+        </w:drawing>
+      </w:r>
+    </w:p>
+    <w:p>
+      <w:r>
+        <w:rPr>
+          <w:noProof/>
+        </w:rPr>
+        <w:drawing>
+          <wp:inline distT="0" distB="0" distL="0" distR="0" wp14:anchorId="6DDE2628" wp14:editId="18367203">
+            <wp:extent cx="3867150" cy="2172044"/>
+            <wp:effectExtent l="0" t="0" r="0" b="0"/>
+            <wp:docPr id="1886650173" name="Imagen 15" descr="Una captura de pantalla de una computadora&#10;&#10;Descripción generada automáticamente"/>
+            <wp:cNvGraphicFramePr>
+              <a:graphicFrameLocks xmlns:a="http://schemas.openxmlformats.org/drawingml/2006/main" noChangeAspect="1"/>
+            </wp:cNvGraphicFramePr>
+            <a:graphic xmlns:a="http://schemas.openxmlformats.org/drawingml/2006/main">
+              <a:graphicData uri="http://schemas.openxmlformats.org/drawingml/2006/picture">
+                <pic:pic xmlns:pic="http://schemas.openxmlformats.org/drawingml/2006/picture">
+                  <pic:nvPicPr>
+                    <pic:cNvPr id="1886650173" name="Imagen 15" descr="Una captura de pantalla de una computadora&#10;&#10;Descripción generada automáticamente"/>
+                    <pic:cNvPicPr>
+                      <a:picLocks noChangeAspect="1" noChangeArrowheads="1"/>
+                    </pic:cNvPicPr>
+                  </pic:nvPicPr>
+                  <pic:blipFill>
+                    <a:blip r:embed="rId24" cstate="print">
+                      <a:extLst>
+                        <a:ext uri="{28A0092B-C50C-407E-A947-70E740481C1C}">
+                          <a14:useLocalDpi xmlns:a14="http://schemas.microsoft.com/office/drawing/2010/main" val="0"/>
+                        </a:ext>
+                      </a:extLst>
+                    </a:blip>
+                    <a:srcRect/>
+                    <a:stretch>
+                      <a:fillRect/>
+                    </a:stretch>
+                  </pic:blipFill>
+                  <pic:spPr bwMode="auto">
+                    <a:xfrm>
+                      <a:off x="0" y="0"/>
+                      <a:ext cx="3884341" cy="2181700"/>
+                    </a:xfrm>
+                    <a:prstGeom prst="rect">
+                      <a:avLst/>
+                    </a:prstGeom>
+                    <a:noFill/>
+                    <a:ln>
+                      <a:noFill/>
+                    </a:ln>
+                  </pic:spPr>
+                </pic:pic>
+              </a:graphicData>
+            </a:graphic>
+          </wp:inline>
+        </w:drawing>
+      </w:r>
+    </w:p>
+    <w:p/>
+    <w:p/>
+    <w:p>
       <w:pPr>
         <w:pStyle w:val="Ttulo3"/>
-      </w:pPr>
-      <w:bookmarkStart w:id="23" w:name="_Toc67600855"/>
-      <w:r>
-        <w:t>Diseño</w:t>
+        <w:jc w:val="both"/>
+      </w:pPr>
+      <w:bookmarkStart w:id="23" w:name="_Toc189498981"/>
+      <w:r>
+        <w:lastRenderedPageBreak/>
+        <w:t>Diagramas</w:t>
       </w:r>
       <w:bookmarkEnd w:id="23"/>
     </w:p>
     <w:p>
       <w:pPr>
+        <w:pStyle w:val="Ttulo4"/>
+        <w:ind w:left="0" w:firstLine="0"/>
+        <w:jc w:val="both"/>
+      </w:pPr>
+      <w:r>
+        <w:t>Diagrama de Flujo</w:t>
+      </w:r>
+    </w:p>
+    <w:p>
+      <w:pPr>
+        <w:pStyle w:val="Ttulo4"/>
+        <w:jc w:val="both"/>
+      </w:pPr>
+      <w:r>
+        <w:t>Diagrama de Casos de Uso</w:t>
+      </w:r>
+    </w:p>
+    <w:p>
+      <w:pPr>
+        <w:pStyle w:val="Ttulo4"/>
+        <w:jc w:val="both"/>
+      </w:pPr>
+      <w:r>
+        <w:t>Diagrama de Entidad Relación</w:t>
+      </w:r>
+    </w:p>
+    <w:p>
+      <w:pPr>
+        <w:pStyle w:val="Ttulo4"/>
+        <w:jc w:val="both"/>
+      </w:pPr>
+      <w:r>
+        <w:t xml:space="preserve">Diagrama de Secuencia </w:t>
+      </w:r>
+    </w:p>
+    <w:p>
+      <w:pPr>
+        <w:pStyle w:val="Ttulo4"/>
+        <w:jc w:val="both"/>
+      </w:pPr>
+      <w:r>
+        <w:t xml:space="preserve">Diagrama de Clases </w:t>
+      </w:r>
+    </w:p>
+    <w:p>
+      <w:pPr>
+        <w:pStyle w:val="Ttulo4"/>
+        <w:jc w:val="both"/>
+      </w:pPr>
+      <w:r>
+        <w:t xml:space="preserve">Diagrama de Actividades </w:t>
+      </w:r>
+    </w:p>
+    <w:p>
+      <w:pPr>
         <w:pStyle w:val="Ttulo3"/>
-      </w:pPr>
-      <w:bookmarkStart w:id="24" w:name="_Toc67600856"/>
-      <w:r>
-        <w:t>Diagramas</w:t>
+        <w:jc w:val="both"/>
+      </w:pPr>
+      <w:bookmarkStart w:id="24" w:name="_Toc189498982"/>
+      <w:r>
+        <w:t>Evidencias del proyecto</w:t>
       </w:r>
       <w:bookmarkEnd w:id="24"/>
     </w:p>
     <w:p>
       <w:pPr>
-        <w:pStyle w:val="Ttulo3"/>
-      </w:pPr>
-      <w:bookmarkStart w:id="25" w:name="_Toc67600857"/>
-      <w:r>
-        <w:t>Evidencias del proyecto</w:t>
+        <w:pStyle w:val="Ttulo2"/>
+        <w:jc w:val="both"/>
+      </w:pPr>
+      <w:bookmarkStart w:id="25" w:name="_Toc189498983"/>
+      <w:r>
+        <w:t>Conclusión</w:t>
       </w:r>
       <w:bookmarkEnd w:id="25"/>
     </w:p>
-    <w:p>
-      <w:pPr>
-        <w:pStyle w:val="Ttulo2"/>
-      </w:pPr>
-      <w:bookmarkStart w:id="26" w:name="_Toc67600858"/>
-      <w:r>
-        <w:t>Conclusión</w:t>
-      </w:r>
-      <w:bookmarkEnd w:id="26"/>
-    </w:p>
     <w:sectPr>
-      <w:footerReference w:type="first" r:id="rId10"/>
+      <w:footerReference w:type="first" r:id="rId25"/>
       <w:pgSz w:w="12240" w:h="15840"/>
       <w:pgMar w:top="1417" w:right="1701" w:bottom="1417" w:left="1701" w:header="708" w:footer="708" w:gutter="0"/>
       <w:cols w:space="708"/>
@@ -2347,7 +4023,7 @@
 </file>
 
 <file path=word/endnotes.xml><?xml version="1.0" encoding="utf-8"?>
-<w:endnotes xmlns:wpc="http://schemas.microsoft.com/office/word/2010/wordprocessingCanvas" xmlns:cx="http://schemas.microsoft.com/office/drawing/2014/chartex" xmlns:mc="http://schemas.openxmlformats.org/markup-compatibility/2006" xmlns:o="urn:schemas-microsoft-com:office:office" xmlns:r="http://schemas.openxmlformats.org/officeDocument/2006/relationships" xmlns:m="http://schemas.openxmlformats.org/officeDocument/2006/math" xmlns:v="urn:schemas-microsoft-com:vml" xmlns:wp14="http://schemas.microsoft.com/office/word/2010/wordprocessingDrawing" xmlns:wp="http://schemas.openxmlformats.org/drawingml/2006/wordprocessingDrawing" xmlns:w10="urn:schemas-microsoft-com:office:word" xmlns:w="http://schemas.openxmlformats.org/wordprocessingml/2006/main" xmlns:w14="http://schemas.microsoft.com/office/word/2010/wordml" xmlns:w15="http://schemas.microsoft.com/office/word/2012/wordml" xmlns:w16se="http://schemas.microsoft.com/office/word/2015/wordml/symex" xmlns:wpg="http://schemas.microsoft.com/office/word/2010/wordprocessingGroup" xmlns:wpi="http://schemas.microsoft.com/office/word/2010/wordprocessingInk" xmlns:wne="http://schemas.microsoft.com/office/word/2006/wordml" xmlns:wps="http://schemas.microsoft.com/office/word/2010/wordprocessingShape" mc:Ignorable="w14 w15 w16se wp14">
+<w:endnotes xmlns:wpc="http://schemas.microsoft.com/office/word/2010/wordprocessingCanvas" xmlns:cx="http://schemas.microsoft.com/office/drawing/2014/chartex" xmlns:cx1="http://schemas.microsoft.com/office/drawing/2015/9/8/chartex" xmlns:cx2="http://schemas.microsoft.com/office/drawing/2015/10/21/chartex" xmlns:cx3="http://schemas.microsoft.com/office/drawing/2016/5/9/chartex" xmlns:cx4="http://schemas.microsoft.com/office/drawing/2016/5/10/chartex" xmlns:cx5="http://schemas.microsoft.com/office/drawing/2016/5/11/chartex" xmlns:cx6="http://schemas.microsoft.com/office/drawing/2016/5/12/chartex" xmlns:cx7="http://schemas.microsoft.com/office/drawing/2016/5/13/chartex" xmlns:cx8="http://schemas.microsoft.com/office/drawing/2016/5/14/chartex" xmlns:mc="http://schemas.openxmlformats.org/markup-compatibility/2006" xmlns:aink="http://schemas.microsoft.com/office/drawing/2016/ink" xmlns:am3d="http://schemas.microsoft.com/office/drawing/2017/model3d" xmlns:o="urn:schemas-microsoft-com:office:office" xmlns:oel="http://schemas.microsoft.com/office/2019/extlst" xmlns:r="http://schemas.openxmlformats.org/officeDocument/2006/relationships" xmlns:m="http://schemas.openxmlformats.org/officeDocument/2006/math" xmlns:v="urn:schemas-microsoft-com:vml" xmlns:wp14="http://schemas.microsoft.com/office/word/2010/wordprocessingDrawing" xmlns:wp="http://schemas.openxmlformats.org/drawingml/2006/wordprocessingDrawing" xmlns:w10="urn:schemas-microsoft-com:office:word" xmlns:w="http://schemas.openxmlformats.org/wordprocessingml/2006/main" xmlns:w14="http://schemas.microsoft.com/office/word/2010/wordml" xmlns:w15="http://schemas.microsoft.com/office/word/2012/wordml" xmlns:w16cex="http://schemas.microsoft.com/office/word/2018/wordml/cex" xmlns:w16cid="http://schemas.microsoft.com/office/word/2016/wordml/cid" xmlns:w16="http://schemas.microsoft.com/office/word/2018/wordml" xmlns:w16du="http://schemas.microsoft.com/office/word/2023/wordml/word16du" xmlns:w16sdtdh="http://schemas.microsoft.com/office/word/2020/wordml/sdtdatahash" xmlns:w16sdtfl="http://schemas.microsoft.com/office/word/2024/wordml/sdtformatlock" xmlns:w16se="http://schemas.microsoft.com/office/word/2015/wordml/symex" xmlns:wpg="http://schemas.microsoft.com/office/word/2010/wordprocessingGroup" xmlns:wpi="http://schemas.microsoft.com/office/word/2010/wordprocessingInk" xmlns:wne="http://schemas.microsoft.com/office/word/2006/wordml" xmlns:wps="http://schemas.microsoft.com/office/word/2010/wordprocessingShape" mc:Ignorable="w14 w15 w16se w16cid w16 w16cex w16sdtdh w16sdtfl w16du wp14">
   <w:endnote w:type="separator" w:id="-1">
     <w:p>
       <w:pPr>
@@ -2372,7 +4048,7 @@
 </file>
 
 <file path=word/footer1.xml><?xml version="1.0" encoding="utf-8"?>
-<w:ftr xmlns:wpc="http://schemas.microsoft.com/office/word/2010/wordprocessingCanvas" xmlns:cx="http://schemas.microsoft.com/office/drawing/2014/chartex" xmlns:mc="http://schemas.openxmlformats.org/markup-compatibility/2006" xmlns:o="urn:schemas-microsoft-com:office:office" xmlns:r="http://schemas.openxmlformats.org/officeDocument/2006/relationships" xmlns:m="http://schemas.openxmlformats.org/officeDocument/2006/math" xmlns:v="urn:schemas-microsoft-com:vml" xmlns:wp14="http://schemas.microsoft.com/office/word/2010/wordprocessingDrawing" xmlns:wp="http://schemas.openxmlformats.org/drawingml/2006/wordprocessingDrawing" xmlns:w10="urn:schemas-microsoft-com:office:word" xmlns:w="http://schemas.openxmlformats.org/wordprocessingml/2006/main" xmlns:w14="http://schemas.microsoft.com/office/word/2010/wordml" xmlns:w15="http://schemas.microsoft.com/office/word/2012/wordml" xmlns:w16se="http://schemas.microsoft.com/office/word/2015/wordml/symex" xmlns:wpg="http://schemas.microsoft.com/office/word/2010/wordprocessingGroup" xmlns:wpi="http://schemas.microsoft.com/office/word/2010/wordprocessingInk" xmlns:wne="http://schemas.microsoft.com/office/word/2006/wordml" xmlns:wps="http://schemas.microsoft.com/office/word/2010/wordprocessingShape" mc:Ignorable="w14 w15 w16se wp14">
+<w:ftr xmlns:wpc="http://schemas.microsoft.com/office/word/2010/wordprocessingCanvas" xmlns:cx="http://schemas.microsoft.com/office/drawing/2014/chartex" xmlns:cx1="http://schemas.microsoft.com/office/drawing/2015/9/8/chartex" xmlns:cx2="http://schemas.microsoft.com/office/drawing/2015/10/21/chartex" xmlns:cx3="http://schemas.microsoft.com/office/drawing/2016/5/9/chartex" xmlns:cx4="http://schemas.microsoft.com/office/drawing/2016/5/10/chartex" xmlns:cx5="http://schemas.microsoft.com/office/drawing/2016/5/11/chartex" xmlns:cx6="http://schemas.microsoft.com/office/drawing/2016/5/12/chartex" xmlns:cx7="http://schemas.microsoft.com/office/drawing/2016/5/13/chartex" xmlns:cx8="http://schemas.microsoft.com/office/drawing/2016/5/14/chartex" xmlns:mc="http://schemas.openxmlformats.org/markup-compatibility/2006" xmlns:aink="http://schemas.microsoft.com/office/drawing/2016/ink" xmlns:am3d="http://schemas.microsoft.com/office/drawing/2017/model3d" xmlns:o="urn:schemas-microsoft-com:office:office" xmlns:oel="http://schemas.microsoft.com/office/2019/extlst" xmlns:r="http://schemas.openxmlformats.org/officeDocument/2006/relationships" xmlns:m="http://schemas.openxmlformats.org/officeDocument/2006/math" xmlns:v="urn:schemas-microsoft-com:vml" xmlns:wp14="http://schemas.microsoft.com/office/word/2010/wordprocessingDrawing" xmlns:wp="http://schemas.openxmlformats.org/drawingml/2006/wordprocessingDrawing" xmlns:w10="urn:schemas-microsoft-com:office:word" xmlns:w="http://schemas.openxmlformats.org/wordprocessingml/2006/main" xmlns:w14="http://schemas.microsoft.com/office/word/2010/wordml" xmlns:w15="http://schemas.microsoft.com/office/word/2012/wordml" xmlns:w16cex="http://schemas.microsoft.com/office/word/2018/wordml/cex" xmlns:w16cid="http://schemas.microsoft.com/office/word/2016/wordml/cid" xmlns:w16="http://schemas.microsoft.com/office/word/2018/wordml" xmlns:w16du="http://schemas.microsoft.com/office/word/2023/wordml/word16du" xmlns:w16sdtdh="http://schemas.microsoft.com/office/word/2020/wordml/sdtdatahash" xmlns:w16sdtfl="http://schemas.microsoft.com/office/word/2024/wordml/sdtformatlock" xmlns:w16se="http://schemas.microsoft.com/office/word/2015/wordml/symex" xmlns:wpg="http://schemas.microsoft.com/office/word/2010/wordprocessingGroup" xmlns:wpi="http://schemas.microsoft.com/office/word/2010/wordprocessingInk" xmlns:wne="http://schemas.microsoft.com/office/word/2006/wordml" xmlns:wps="http://schemas.microsoft.com/office/word/2010/wordprocessingShape" mc:Ignorable="w14 w15 w16se w16cid w16 w16cex w16sdtdh w16sdtfl w16du wp14">
   <w:sdt>
     <w:sdtPr>
       <w:id w:val="-1755512907"/>
@@ -2381,7 +4057,6 @@
         <w:docPartUnique/>
       </w:docPartObj>
     </w:sdtPr>
-    <w:sdtEndPr/>
     <w:sdtContent>
       <w:p>
         <w:pPr>
@@ -2419,7 +4094,7 @@
 </file>
 
 <file path=word/footer2.xml><?xml version="1.0" encoding="utf-8"?>
-<w:ftr xmlns:wpc="http://schemas.microsoft.com/office/word/2010/wordprocessingCanvas" xmlns:cx="http://schemas.microsoft.com/office/drawing/2014/chartex" xmlns:mc="http://schemas.openxmlformats.org/markup-compatibility/2006" xmlns:o="urn:schemas-microsoft-com:office:office" xmlns:r="http://schemas.openxmlformats.org/officeDocument/2006/relationships" xmlns:m="http://schemas.openxmlformats.org/officeDocument/2006/math" xmlns:v="urn:schemas-microsoft-com:vml" xmlns:wp14="http://schemas.microsoft.com/office/word/2010/wordprocessingDrawing" xmlns:wp="http://schemas.openxmlformats.org/drawingml/2006/wordprocessingDrawing" xmlns:w10="urn:schemas-microsoft-com:office:word" xmlns:w="http://schemas.openxmlformats.org/wordprocessingml/2006/main" xmlns:w14="http://schemas.microsoft.com/office/word/2010/wordml" xmlns:w15="http://schemas.microsoft.com/office/word/2012/wordml" xmlns:w16se="http://schemas.microsoft.com/office/word/2015/wordml/symex" xmlns:wpg="http://schemas.microsoft.com/office/word/2010/wordprocessingGroup" xmlns:wpi="http://schemas.microsoft.com/office/word/2010/wordprocessingInk" xmlns:wne="http://schemas.microsoft.com/office/word/2006/wordml" xmlns:wps="http://schemas.microsoft.com/office/word/2010/wordprocessingShape" mc:Ignorable="w14 w15 w16se wp14">
+<w:ftr xmlns:wpc="http://schemas.microsoft.com/office/word/2010/wordprocessingCanvas" xmlns:cx="http://schemas.microsoft.com/office/drawing/2014/chartex" xmlns:cx1="http://schemas.microsoft.com/office/drawing/2015/9/8/chartex" xmlns:cx2="http://schemas.microsoft.com/office/drawing/2015/10/21/chartex" xmlns:cx3="http://schemas.microsoft.com/office/drawing/2016/5/9/chartex" xmlns:cx4="http://schemas.microsoft.com/office/drawing/2016/5/10/chartex" xmlns:cx5="http://schemas.microsoft.com/office/drawing/2016/5/11/chartex" xmlns:cx6="http://schemas.microsoft.com/office/drawing/2016/5/12/chartex" xmlns:cx7="http://schemas.microsoft.com/office/drawing/2016/5/13/chartex" xmlns:cx8="http://schemas.microsoft.com/office/drawing/2016/5/14/chartex" xmlns:mc="http://schemas.openxmlformats.org/markup-compatibility/2006" xmlns:aink="http://schemas.microsoft.com/office/drawing/2016/ink" xmlns:am3d="http://schemas.microsoft.com/office/drawing/2017/model3d" xmlns:o="urn:schemas-microsoft-com:office:office" xmlns:oel="http://schemas.microsoft.com/office/2019/extlst" xmlns:r="http://schemas.openxmlformats.org/officeDocument/2006/relationships" xmlns:m="http://schemas.openxmlformats.org/officeDocument/2006/math" xmlns:v="urn:schemas-microsoft-com:vml" xmlns:wp14="http://schemas.microsoft.com/office/word/2010/wordprocessingDrawing" xmlns:wp="http://schemas.openxmlformats.org/drawingml/2006/wordprocessingDrawing" xmlns:w10="urn:schemas-microsoft-com:office:word" xmlns:w="http://schemas.openxmlformats.org/wordprocessingml/2006/main" xmlns:w14="http://schemas.microsoft.com/office/word/2010/wordml" xmlns:w15="http://schemas.microsoft.com/office/word/2012/wordml" xmlns:w16cex="http://schemas.microsoft.com/office/word/2018/wordml/cex" xmlns:w16cid="http://schemas.microsoft.com/office/word/2016/wordml/cid" xmlns:w16="http://schemas.microsoft.com/office/word/2018/wordml" xmlns:w16du="http://schemas.microsoft.com/office/word/2023/wordml/word16du" xmlns:w16sdtdh="http://schemas.microsoft.com/office/word/2020/wordml/sdtdatahash" xmlns:w16sdtfl="http://schemas.microsoft.com/office/word/2024/wordml/sdtformatlock" xmlns:w16se="http://schemas.microsoft.com/office/word/2015/wordml/symex" xmlns:wpg="http://schemas.microsoft.com/office/word/2010/wordprocessingGroup" xmlns:wpi="http://schemas.microsoft.com/office/word/2010/wordprocessingInk" xmlns:wne="http://schemas.microsoft.com/office/word/2006/wordml" xmlns:wps="http://schemas.microsoft.com/office/word/2010/wordprocessingShape" mc:Ignorable="w14 w15 w16se w16cid w16 w16cex w16sdtdh w16sdtfl w16du wp14">
   <w:p>
     <w:pPr>
       <w:pStyle w:val="Piedepgina"/>
@@ -2429,7 +4104,7 @@
 </file>
 
 <file path=word/footnotes.xml><?xml version="1.0" encoding="utf-8"?>
-<w:footnotes xmlns:wpc="http://schemas.microsoft.com/office/word/2010/wordprocessingCanvas" xmlns:cx="http://schemas.microsoft.com/office/drawing/2014/chartex" xmlns:mc="http://schemas.openxmlformats.org/markup-compatibility/2006" xmlns:o="urn:schemas-microsoft-com:office:office" xmlns:r="http://schemas.openxmlformats.org/officeDocument/2006/relationships" xmlns:m="http://schemas.openxmlformats.org/officeDocument/2006/math" xmlns:v="urn:schemas-microsoft-com:vml" xmlns:wp14="http://schemas.microsoft.com/office/word/2010/wordprocessingDrawing" xmlns:wp="http://schemas.openxmlformats.org/drawingml/2006/wordprocessingDrawing" xmlns:w10="urn:schemas-microsoft-com:office:word" xmlns:w="http://schemas.openxmlformats.org/wordprocessingml/2006/main" xmlns:w14="http://schemas.microsoft.com/office/word/2010/wordml" xmlns:w15="http://schemas.microsoft.com/office/word/2012/wordml" xmlns:w16se="http://schemas.microsoft.com/office/word/2015/wordml/symex" xmlns:wpg="http://schemas.microsoft.com/office/word/2010/wordprocessingGroup" xmlns:wpi="http://schemas.microsoft.com/office/word/2010/wordprocessingInk" xmlns:wne="http://schemas.microsoft.com/office/word/2006/wordml" xmlns:wps="http://schemas.microsoft.com/office/word/2010/wordprocessingShape" mc:Ignorable="w14 w15 w16se wp14">
+<w:footnotes xmlns:wpc="http://schemas.microsoft.com/office/word/2010/wordprocessingCanvas" xmlns:cx="http://schemas.microsoft.com/office/drawing/2014/chartex" xmlns:cx1="http://schemas.microsoft.com/office/drawing/2015/9/8/chartex" xmlns:cx2="http://schemas.microsoft.com/office/drawing/2015/10/21/chartex" xmlns:cx3="http://schemas.microsoft.com/office/drawing/2016/5/9/chartex" xmlns:cx4="http://schemas.microsoft.com/office/drawing/2016/5/10/chartex" xmlns:cx5="http://schemas.microsoft.com/office/drawing/2016/5/11/chartex" xmlns:cx6="http://schemas.microsoft.com/office/drawing/2016/5/12/chartex" xmlns:cx7="http://schemas.microsoft.com/office/drawing/2016/5/13/chartex" xmlns:cx8="http://schemas.microsoft.com/office/drawing/2016/5/14/chartex" xmlns:mc="http://schemas.openxmlformats.org/markup-compatibility/2006" xmlns:aink="http://schemas.microsoft.com/office/drawing/2016/ink" xmlns:am3d="http://schemas.microsoft.com/office/drawing/2017/model3d" xmlns:o="urn:schemas-microsoft-com:office:office" xmlns:oel="http://schemas.microsoft.com/office/2019/extlst" xmlns:r="http://schemas.openxmlformats.org/officeDocument/2006/relationships" xmlns:m="http://schemas.openxmlformats.org/officeDocument/2006/math" xmlns:v="urn:schemas-microsoft-com:vml" xmlns:wp14="http://schemas.microsoft.com/office/word/2010/wordprocessingDrawing" xmlns:wp="http://schemas.openxmlformats.org/drawingml/2006/wordprocessingDrawing" xmlns:w10="urn:schemas-microsoft-com:office:word" xmlns:w="http://schemas.openxmlformats.org/wordprocessingml/2006/main" xmlns:w14="http://schemas.microsoft.com/office/word/2010/wordml" xmlns:w15="http://schemas.microsoft.com/office/word/2012/wordml" xmlns:w16cex="http://schemas.microsoft.com/office/word/2018/wordml/cex" xmlns:w16cid="http://schemas.microsoft.com/office/word/2016/wordml/cid" xmlns:w16="http://schemas.microsoft.com/office/word/2018/wordml" xmlns:w16du="http://schemas.microsoft.com/office/word/2023/wordml/word16du" xmlns:w16sdtdh="http://schemas.microsoft.com/office/word/2020/wordml/sdtdatahash" xmlns:w16sdtfl="http://schemas.microsoft.com/office/word/2024/wordml/sdtformatlock" xmlns:w16se="http://schemas.microsoft.com/office/word/2015/wordml/symex" xmlns:wpg="http://schemas.microsoft.com/office/word/2010/wordprocessingGroup" xmlns:wpi="http://schemas.microsoft.com/office/word/2010/wordprocessingInk" xmlns:wne="http://schemas.microsoft.com/office/word/2006/wordml" xmlns:wps="http://schemas.microsoft.com/office/word/2010/wordprocessingShape" mc:Ignorable="w14 w15 w16se w16cid w16 w16cex w16sdtdh w16sdtfl w16du wp14">
   <w:footnote w:type="separator" w:id="-1">
     <w:p>
       <w:pPr>
@@ -2454,7 +4129,7 @@
 </file>
 
 <file path=word/header1.xml><?xml version="1.0" encoding="utf-8"?>
-<w:hdr xmlns:wpc="http://schemas.microsoft.com/office/word/2010/wordprocessingCanvas" xmlns:cx="http://schemas.microsoft.com/office/drawing/2014/chartex" xmlns:mc="http://schemas.openxmlformats.org/markup-compatibility/2006" xmlns:o="urn:schemas-microsoft-com:office:office" xmlns:r="http://schemas.openxmlformats.org/officeDocument/2006/relationships" xmlns:m="http://schemas.openxmlformats.org/officeDocument/2006/math" xmlns:v="urn:schemas-microsoft-com:vml" xmlns:wp14="http://schemas.microsoft.com/office/word/2010/wordprocessingDrawing" xmlns:wp="http://schemas.openxmlformats.org/drawingml/2006/wordprocessingDrawing" xmlns:w10="urn:schemas-microsoft-com:office:word" xmlns:w="http://schemas.openxmlformats.org/wordprocessingml/2006/main" xmlns:w14="http://schemas.microsoft.com/office/word/2010/wordml" xmlns:w15="http://schemas.microsoft.com/office/word/2012/wordml" xmlns:w16se="http://schemas.microsoft.com/office/word/2015/wordml/symex" xmlns:wpg="http://schemas.microsoft.com/office/word/2010/wordprocessingGroup" xmlns:wpi="http://schemas.microsoft.com/office/word/2010/wordprocessingInk" xmlns:wne="http://schemas.microsoft.com/office/word/2006/wordml" xmlns:wps="http://schemas.microsoft.com/office/word/2010/wordprocessingShape" mc:Ignorable="w14 w15 w16se wp14">
+<w:hdr xmlns:wpc="http://schemas.microsoft.com/office/word/2010/wordprocessingCanvas" xmlns:cx="http://schemas.microsoft.com/office/drawing/2014/chartex" xmlns:cx1="http://schemas.microsoft.com/office/drawing/2015/9/8/chartex" xmlns:cx2="http://schemas.microsoft.com/office/drawing/2015/10/21/chartex" xmlns:cx3="http://schemas.microsoft.com/office/drawing/2016/5/9/chartex" xmlns:cx4="http://schemas.microsoft.com/office/drawing/2016/5/10/chartex" xmlns:cx5="http://schemas.microsoft.com/office/drawing/2016/5/11/chartex" xmlns:cx6="http://schemas.microsoft.com/office/drawing/2016/5/12/chartex" xmlns:cx7="http://schemas.microsoft.com/office/drawing/2016/5/13/chartex" xmlns:cx8="http://schemas.microsoft.com/office/drawing/2016/5/14/chartex" xmlns:mc="http://schemas.openxmlformats.org/markup-compatibility/2006" xmlns:aink="http://schemas.microsoft.com/office/drawing/2016/ink" xmlns:am3d="http://schemas.microsoft.com/office/drawing/2017/model3d" xmlns:o="urn:schemas-microsoft-com:office:office" xmlns:oel="http://schemas.microsoft.com/office/2019/extlst" xmlns:r="http://schemas.openxmlformats.org/officeDocument/2006/relationships" xmlns:m="http://schemas.openxmlformats.org/officeDocument/2006/math" xmlns:v="urn:schemas-microsoft-com:vml" xmlns:wp14="http://schemas.microsoft.com/office/word/2010/wordprocessingDrawing" xmlns:wp="http://schemas.openxmlformats.org/drawingml/2006/wordprocessingDrawing" xmlns:w10="urn:schemas-microsoft-com:office:word" xmlns:w="http://schemas.openxmlformats.org/wordprocessingml/2006/main" xmlns:w14="http://schemas.microsoft.com/office/word/2010/wordml" xmlns:w15="http://schemas.microsoft.com/office/word/2012/wordml" xmlns:w16cex="http://schemas.microsoft.com/office/word/2018/wordml/cex" xmlns:w16cid="http://schemas.microsoft.com/office/word/2016/wordml/cid" xmlns:w16="http://schemas.microsoft.com/office/word/2018/wordml" xmlns:w16du="http://schemas.microsoft.com/office/word/2023/wordml/word16du" xmlns:w16sdtdh="http://schemas.microsoft.com/office/word/2020/wordml/sdtdatahash" xmlns:w16sdtfl="http://schemas.microsoft.com/office/word/2024/wordml/sdtformatlock" xmlns:w16se="http://schemas.microsoft.com/office/word/2015/wordml/symex" xmlns:wpg="http://schemas.microsoft.com/office/word/2010/wordprocessingGroup" xmlns:wpi="http://schemas.microsoft.com/office/word/2010/wordprocessingInk" xmlns:wne="http://schemas.microsoft.com/office/word/2006/wordml" xmlns:wps="http://schemas.microsoft.com/office/word/2010/wordprocessingShape" mc:Ignorable="w14 w15 w16se w16cid w16 w16cex w16sdtdh w16sdtfl w16du wp14">
   <w:p>
     <w:pPr>
       <w:pStyle w:val="Encabezado"/>
@@ -2470,7 +4145,7 @@
 </file>
 
 <file path=word/numbering.xml><?xml version="1.0" encoding="utf-8"?>
-<w:numbering xmlns:wpc="http://schemas.microsoft.com/office/word/2010/wordprocessingCanvas" xmlns:cx="http://schemas.microsoft.com/office/drawing/2014/chartex" xmlns:mc="http://schemas.openxmlformats.org/markup-compatibility/2006" xmlns:o="urn:schemas-microsoft-com:office:office" xmlns:r="http://schemas.openxmlformats.org/officeDocument/2006/relationships" xmlns:m="http://schemas.openxmlformats.org/officeDocument/2006/math" xmlns:v="urn:schemas-microsoft-com:vml" xmlns:wp14="http://schemas.microsoft.com/office/word/2010/wordprocessingDrawing" xmlns:wp="http://schemas.openxmlformats.org/drawingml/2006/wordprocessingDrawing" xmlns:w10="urn:schemas-microsoft-com:office:word" xmlns:w="http://schemas.openxmlformats.org/wordprocessingml/2006/main" xmlns:w14="http://schemas.microsoft.com/office/word/2010/wordml" xmlns:w15="http://schemas.microsoft.com/office/word/2012/wordml" xmlns:w16se="http://schemas.microsoft.com/office/word/2015/wordml/symex" xmlns:wpg="http://schemas.microsoft.com/office/word/2010/wordprocessingGroup" xmlns:wpi="http://schemas.microsoft.com/office/word/2010/wordprocessingInk" xmlns:wne="http://schemas.microsoft.com/office/word/2006/wordml" xmlns:wps="http://schemas.microsoft.com/office/word/2010/wordprocessingShape" mc:Ignorable="w14 w15 w16se wp14">
+<w:numbering xmlns:wpc="http://schemas.microsoft.com/office/word/2010/wordprocessingCanvas" xmlns:cx="http://schemas.microsoft.com/office/drawing/2014/chartex" xmlns:cx1="http://schemas.microsoft.com/office/drawing/2015/9/8/chartex" xmlns:cx2="http://schemas.microsoft.com/office/drawing/2015/10/21/chartex" xmlns:cx3="http://schemas.microsoft.com/office/drawing/2016/5/9/chartex" xmlns:cx4="http://schemas.microsoft.com/office/drawing/2016/5/10/chartex" xmlns:cx5="http://schemas.microsoft.com/office/drawing/2016/5/11/chartex" xmlns:cx6="http://schemas.microsoft.com/office/drawing/2016/5/12/chartex" xmlns:cx7="http://schemas.microsoft.com/office/drawing/2016/5/13/chartex" xmlns:cx8="http://schemas.microsoft.com/office/drawing/2016/5/14/chartex" xmlns:mc="http://schemas.openxmlformats.org/markup-compatibility/2006" xmlns:aink="http://schemas.microsoft.com/office/drawing/2016/ink" xmlns:am3d="http://schemas.microsoft.com/office/drawing/2017/model3d" xmlns:o="urn:schemas-microsoft-com:office:office" xmlns:oel="http://schemas.microsoft.com/office/2019/extlst" xmlns:r="http://schemas.openxmlformats.org/officeDocument/2006/relationships" xmlns:m="http://schemas.openxmlformats.org/officeDocument/2006/math" xmlns:v="urn:schemas-microsoft-com:vml" xmlns:wp14="http://schemas.microsoft.com/office/word/2010/wordprocessingDrawing" xmlns:wp="http://schemas.openxmlformats.org/drawingml/2006/wordprocessingDrawing" xmlns:w10="urn:schemas-microsoft-com:office:word" xmlns:w="http://schemas.openxmlformats.org/wordprocessingml/2006/main" xmlns:w14="http://schemas.microsoft.com/office/word/2010/wordml" xmlns:w15="http://schemas.microsoft.com/office/word/2012/wordml" xmlns:w16cex="http://schemas.microsoft.com/office/word/2018/wordml/cex" xmlns:w16cid="http://schemas.microsoft.com/office/word/2016/wordml/cid" xmlns:w16="http://schemas.microsoft.com/office/word/2018/wordml" xmlns:w16du="http://schemas.microsoft.com/office/word/2023/wordml/word16du" xmlns:w16sdtdh="http://schemas.microsoft.com/office/word/2020/wordml/sdtdatahash" xmlns:w16sdtfl="http://schemas.microsoft.com/office/word/2024/wordml/sdtformatlock" xmlns:w16se="http://schemas.microsoft.com/office/word/2015/wordml/symex" xmlns:wpg="http://schemas.microsoft.com/office/word/2010/wordprocessingGroup" xmlns:wpi="http://schemas.microsoft.com/office/word/2010/wordprocessingInk" xmlns:wne="http://schemas.microsoft.com/office/word/2006/wordml" xmlns:wps="http://schemas.microsoft.com/office/word/2010/wordprocessingShape" mc:Ignorable="w14 w15 w16se w16cid w16 w16cex w16sdtdh w16sdtfl w16du wp14">
   <w:abstractNum w:abstractNumId="0" w15:restartNumberingAfterBreak="0">
     <w:nsid w:val="46403656"/>
     <w:multiLevelType w:val="multilevel"/>
@@ -2766,17 +4441,17 @@
       </w:pPr>
     </w:lvl>
   </w:abstractNum>
-  <w:num w:numId="1">
+  <w:num w:numId="1" w16cid:durableId="962809456">
     <w:abstractNumId w:val="0"/>
   </w:num>
-  <w:num w:numId="2">
+  <w:num w:numId="2" w16cid:durableId="782578119">
     <w:abstractNumId w:val="1"/>
   </w:num>
 </w:numbering>
 </file>
 
 <file path=word/styles.xml><?xml version="1.0" encoding="utf-8"?>
-<w:styles xmlns:mc="http://schemas.openxmlformats.org/markup-compatibility/2006" xmlns:r="http://schemas.openxmlformats.org/officeDocument/2006/relationships" xmlns:w="http://schemas.openxmlformats.org/wordprocessingml/2006/main" xmlns:w14="http://schemas.microsoft.com/office/word/2010/wordml" xmlns:w15="http://schemas.microsoft.com/office/word/2012/wordml" xmlns:w16se="http://schemas.microsoft.com/office/word/2015/wordml/symex" mc:Ignorable="w14 w15 w16se">
+<w:styles xmlns:mc="http://schemas.openxmlformats.org/markup-compatibility/2006" xmlns:r="http://schemas.openxmlformats.org/officeDocument/2006/relationships" xmlns:w="http://schemas.openxmlformats.org/wordprocessingml/2006/main" xmlns:w14="http://schemas.microsoft.com/office/word/2010/wordml" xmlns:w15="http://schemas.microsoft.com/office/word/2012/wordml" xmlns:w16cex="http://schemas.microsoft.com/office/word/2018/wordml/cex" xmlns:w16cid="http://schemas.microsoft.com/office/word/2016/wordml/cid" xmlns:w16="http://schemas.microsoft.com/office/word/2018/wordml" xmlns:w16du="http://schemas.microsoft.com/office/word/2023/wordml/word16du" xmlns:w16sdtdh="http://schemas.microsoft.com/office/word/2020/wordml/sdtdatahash" xmlns:w16sdtfl="http://schemas.microsoft.com/office/word/2024/wordml/sdtformatlock" xmlns:w16se="http://schemas.microsoft.com/office/word/2015/wordml/symex" mc:Ignorable="w14 w15 w16se w16cid w16 w16cex w16sdtdh w16sdtfl w16du">
   <w:docDefaults>
     <w:rPrDefault>
       <w:rPr>
@@ -2792,7 +4467,7 @@
       </w:pPr>
     </w:pPrDefault>
   </w:docDefaults>
-  <w:latentStyles w:defLockedState="0" w:defUIPriority="99" w:defSemiHidden="0" w:defUnhideWhenUsed="0" w:defQFormat="0" w:count="371">
+  <w:latentStyles w:defLockedState="0" w:defUIPriority="99" w:defSemiHidden="0" w:defUnhideWhenUsed="0" w:defQFormat="0" w:count="376">
     <w:lsdException w:name="Normal" w:uiPriority="0" w:qFormat="1"/>
     <w:lsdException w:name="heading 1" w:uiPriority="9" w:qFormat="1"/>
     <w:lsdException w:name="heading 2" w:semiHidden="1" w:uiPriority="9" w:unhideWhenUsed="1" w:qFormat="1"/>
@@ -3164,6 +4839,11 @@
     <w:lsdException w:name="List Table 5 Dark Accent 6" w:uiPriority="50"/>
     <w:lsdException w:name="List Table 6 Colorful Accent 6" w:uiPriority="51"/>
     <w:lsdException w:name="List Table 7 Colorful Accent 6" w:uiPriority="52"/>
+    <w:lsdException w:name="Mention" w:semiHidden="1" w:unhideWhenUsed="1"/>
+    <w:lsdException w:name="Smart Hyperlink" w:semiHidden="1" w:unhideWhenUsed="1"/>
+    <w:lsdException w:name="Hashtag" w:semiHidden="1" w:unhideWhenUsed="1"/>
+    <w:lsdException w:name="Unresolved Mention" w:semiHidden="1" w:unhideWhenUsed="1"/>
+    <w:lsdException w:name="Smart Link" w:semiHidden="1" w:unhideWhenUsed="1"/>
   </w:latentStyles>
   <w:style w:type="paragraph" w:default="1" w:styleId="Normal">
     <w:name w:val="Normal"/>

--- a/Ulatina/XII - Cuatrimestre/PES/Doc/Plantilla de documento final.docx
+++ b/Ulatina/XII - Cuatrimestre/PES/Doc/Plantilla de documento final.docx
@@ -3945,12 +3945,119 @@
       </w:r>
     </w:p>
     <w:p>
+      <w:r>
+        <w:rPr>
+          <w:noProof/>
+        </w:rPr>
+        <w:drawing>
+          <wp:inline distT="0" distB="0" distL="0" distR="0" wp14:anchorId="38FDCEAC" wp14:editId="17499198">
+            <wp:extent cx="4372424" cy="5011616"/>
+            <wp:effectExtent l="19050" t="19050" r="28575" b="17780"/>
+            <wp:docPr id="844293466" name="Imagen 1" descr="Diagrama&#10;&#10;El contenido generado por IA puede ser incorrecto."/>
+            <wp:cNvGraphicFramePr>
+              <a:graphicFrameLocks xmlns:a="http://schemas.openxmlformats.org/drawingml/2006/main" noChangeAspect="1"/>
+            </wp:cNvGraphicFramePr>
+            <a:graphic xmlns:a="http://schemas.openxmlformats.org/drawingml/2006/main">
+              <a:graphicData uri="http://schemas.openxmlformats.org/drawingml/2006/picture">
+                <pic:pic xmlns:pic="http://schemas.openxmlformats.org/drawingml/2006/picture">
+                  <pic:nvPicPr>
+                    <pic:cNvPr id="844293466" name="Imagen 1" descr="Diagrama&#10;&#10;El contenido generado por IA puede ser incorrecto."/>
+                    <pic:cNvPicPr/>
+                  </pic:nvPicPr>
+                  <pic:blipFill>
+                    <a:blip r:embed="rId25" cstate="print">
+                      <a:extLst>
+                        <a:ext uri="{28A0092B-C50C-407E-A947-70E740481C1C}">
+                          <a14:useLocalDpi xmlns:a14="http://schemas.microsoft.com/office/drawing/2010/main" val="0"/>
+                        </a:ext>
+                      </a:extLst>
+                    </a:blip>
+                    <a:stretch>
+                      <a:fillRect/>
+                    </a:stretch>
+                  </pic:blipFill>
+                  <pic:spPr>
+                    <a:xfrm>
+                      <a:off x="0" y="0"/>
+                      <a:ext cx="4383644" cy="5024476"/>
+                    </a:xfrm>
+                    <a:prstGeom prst="rect">
+                      <a:avLst/>
+                    </a:prstGeom>
+                    <a:ln w="12700">
+                      <a:solidFill>
+                        <a:schemeClr val="tx1"/>
+                      </a:solidFill>
+                    </a:ln>
+                  </pic:spPr>
+                </pic:pic>
+              </a:graphicData>
+            </a:graphic>
+          </wp:inline>
+        </w:drawing>
+      </w:r>
+    </w:p>
+    <w:p>
       <w:pPr>
         <w:pStyle w:val="Ttulo4"/>
         <w:jc w:val="both"/>
       </w:pPr>
       <w:r>
+        <w:lastRenderedPageBreak/>
         <w:t>Diagrama de Casos de Uso</w:t>
+      </w:r>
+    </w:p>
+    <w:p>
+      <w:r>
+        <w:rPr>
+          <w:noProof/>
+        </w:rPr>
+        <w:drawing>
+          <wp:inline distT="0" distB="0" distL="0" distR="0" wp14:anchorId="7FC39572" wp14:editId="05187B94">
+            <wp:extent cx="3894992" cy="5167321"/>
+            <wp:effectExtent l="19050" t="19050" r="10795" b="14605"/>
+            <wp:docPr id="1471881098" name="Imagen 2" descr="Diagrama&#10;&#10;El contenido generado por IA puede ser incorrecto."/>
+            <wp:cNvGraphicFramePr>
+              <a:graphicFrameLocks xmlns:a="http://schemas.openxmlformats.org/drawingml/2006/main" noChangeAspect="1"/>
+            </wp:cNvGraphicFramePr>
+            <a:graphic xmlns:a="http://schemas.openxmlformats.org/drawingml/2006/main">
+              <a:graphicData uri="http://schemas.openxmlformats.org/drawingml/2006/picture">
+                <pic:pic xmlns:pic="http://schemas.openxmlformats.org/drawingml/2006/picture">
+                  <pic:nvPicPr>
+                    <pic:cNvPr id="1471881098" name="Imagen 2" descr="Diagrama&#10;&#10;El contenido generado por IA puede ser incorrecto."/>
+                    <pic:cNvPicPr/>
+                  </pic:nvPicPr>
+                  <pic:blipFill>
+                    <a:blip r:embed="rId26" cstate="print">
+                      <a:extLst>
+                        <a:ext uri="{28A0092B-C50C-407E-A947-70E740481C1C}">
+                          <a14:useLocalDpi xmlns:a14="http://schemas.microsoft.com/office/drawing/2010/main" val="0"/>
+                        </a:ext>
+                      </a:extLst>
+                    </a:blip>
+                    <a:stretch>
+                      <a:fillRect/>
+                    </a:stretch>
+                  </pic:blipFill>
+                  <pic:spPr>
+                    <a:xfrm>
+                      <a:off x="0" y="0"/>
+                      <a:ext cx="3913250" cy="5191542"/>
+                    </a:xfrm>
+                    <a:prstGeom prst="rect">
+                      <a:avLst/>
+                    </a:prstGeom>
+                    <a:ln w="12700">
+                      <a:solidFill>
+                        <a:schemeClr val="tx1"/>
+                      </a:solidFill>
+                    </a:ln>
+                  </pic:spPr>
+                </pic:pic>
+              </a:graphicData>
+            </a:graphic>
+          </wp:inline>
+        </w:drawing>
       </w:r>
     </w:p>
     <w:p>
@@ -3959,7 +4066,61 @@
         <w:jc w:val="both"/>
       </w:pPr>
       <w:r>
+        <w:lastRenderedPageBreak/>
         <w:t>Diagrama de Entidad Relación</w:t>
+      </w:r>
+    </w:p>
+    <w:p>
+      <w:r>
+        <w:rPr>
+          <w:noProof/>
+        </w:rPr>
+        <w:drawing>
+          <wp:inline distT="0" distB="0" distL="0" distR="0" wp14:anchorId="41E6F7DA" wp14:editId="0F0B0A04">
+            <wp:extent cx="4255477" cy="2823984"/>
+            <wp:effectExtent l="19050" t="19050" r="12065" b="14605"/>
+            <wp:docPr id="1118709635" name="Imagen 3" descr="Diagrama&#10;&#10;El contenido generado por IA puede ser incorrecto."/>
+            <wp:cNvGraphicFramePr>
+              <a:graphicFrameLocks xmlns:a="http://schemas.openxmlformats.org/drawingml/2006/main" noChangeAspect="1"/>
+            </wp:cNvGraphicFramePr>
+            <a:graphic xmlns:a="http://schemas.openxmlformats.org/drawingml/2006/main">
+              <a:graphicData uri="http://schemas.openxmlformats.org/drawingml/2006/picture">
+                <pic:pic xmlns:pic="http://schemas.openxmlformats.org/drawingml/2006/picture">
+                  <pic:nvPicPr>
+                    <pic:cNvPr id="1118709635" name="Imagen 3" descr="Diagrama&#10;&#10;El contenido generado por IA puede ser incorrecto."/>
+                    <pic:cNvPicPr/>
+                  </pic:nvPicPr>
+                  <pic:blipFill>
+                    <a:blip r:embed="rId27">
+                      <a:extLst>
+                        <a:ext uri="{28A0092B-C50C-407E-A947-70E740481C1C}">
+                          <a14:useLocalDpi xmlns:a14="http://schemas.microsoft.com/office/drawing/2010/main" val="0"/>
+                        </a:ext>
+                      </a:extLst>
+                    </a:blip>
+                    <a:stretch>
+                      <a:fillRect/>
+                    </a:stretch>
+                  </pic:blipFill>
+                  <pic:spPr>
+                    <a:xfrm>
+                      <a:off x="0" y="0"/>
+                      <a:ext cx="4259513" cy="2826663"/>
+                    </a:xfrm>
+                    <a:prstGeom prst="rect">
+                      <a:avLst/>
+                    </a:prstGeom>
+                    <a:ln w="12700">
+                      <a:solidFill>
+                        <a:schemeClr val="tx1"/>
+                      </a:solidFill>
+                    </a:ln>
+                  </pic:spPr>
+                </pic:pic>
+              </a:graphicData>
+            </a:graphic>
+          </wp:inline>
+        </w:drawing>
       </w:r>
     </w:p>
     <w:p>
@@ -3972,12 +4133,119 @@
       </w:r>
     </w:p>
     <w:p>
+      <w:r>
+        <w:rPr>
+          <w:noProof/>
+        </w:rPr>
+        <w:drawing>
+          <wp:inline distT="0" distB="0" distL="0" distR="0" wp14:anchorId="2868815B" wp14:editId="40692762">
+            <wp:extent cx="3974123" cy="4257483"/>
+            <wp:effectExtent l="19050" t="19050" r="26670" b="10160"/>
+            <wp:docPr id="410788152" name="Imagen 4" descr="Tabla&#10;&#10;El contenido generado por IA puede ser incorrecto."/>
+            <wp:cNvGraphicFramePr>
+              <a:graphicFrameLocks xmlns:a="http://schemas.openxmlformats.org/drawingml/2006/main" noChangeAspect="1"/>
+            </wp:cNvGraphicFramePr>
+            <a:graphic xmlns:a="http://schemas.openxmlformats.org/drawingml/2006/main">
+              <a:graphicData uri="http://schemas.openxmlformats.org/drawingml/2006/picture">
+                <pic:pic xmlns:pic="http://schemas.openxmlformats.org/drawingml/2006/picture">
+                  <pic:nvPicPr>
+                    <pic:cNvPr id="410788152" name="Imagen 4" descr="Tabla&#10;&#10;El contenido generado por IA puede ser incorrecto."/>
+                    <pic:cNvPicPr/>
+                  </pic:nvPicPr>
+                  <pic:blipFill>
+                    <a:blip r:embed="rId28">
+                      <a:extLst>
+                        <a:ext uri="{28A0092B-C50C-407E-A947-70E740481C1C}">
+                          <a14:useLocalDpi xmlns:a14="http://schemas.microsoft.com/office/drawing/2010/main" val="0"/>
+                        </a:ext>
+                      </a:extLst>
+                    </a:blip>
+                    <a:stretch>
+                      <a:fillRect/>
+                    </a:stretch>
+                  </pic:blipFill>
+                  <pic:spPr>
+                    <a:xfrm>
+                      <a:off x="0" y="0"/>
+                      <a:ext cx="3979277" cy="4263005"/>
+                    </a:xfrm>
+                    <a:prstGeom prst="rect">
+                      <a:avLst/>
+                    </a:prstGeom>
+                    <a:ln w="12700">
+                      <a:solidFill>
+                        <a:schemeClr val="tx1"/>
+                      </a:solidFill>
+                    </a:ln>
+                  </pic:spPr>
+                </pic:pic>
+              </a:graphicData>
+            </a:graphic>
+          </wp:inline>
+        </w:drawing>
+      </w:r>
+    </w:p>
+    <w:p>
       <w:pPr>
         <w:pStyle w:val="Ttulo4"/>
         <w:jc w:val="both"/>
       </w:pPr>
       <w:r>
+        <w:lastRenderedPageBreak/>
         <w:t xml:space="preserve">Diagrama de Clases </w:t>
+      </w:r>
+    </w:p>
+    <w:p>
+      <w:r>
+        <w:rPr>
+          <w:noProof/>
+        </w:rPr>
+        <w:drawing>
+          <wp:inline distT="0" distB="0" distL="0" distR="0" wp14:anchorId="15BBC18E" wp14:editId="70A1AA8B">
+            <wp:extent cx="3947746" cy="2839536"/>
+            <wp:effectExtent l="19050" t="19050" r="15240" b="18415"/>
+            <wp:docPr id="1621425994" name="Imagen 5" descr="Diagrama&#10;&#10;El contenido generado por IA puede ser incorrecto."/>
+            <wp:cNvGraphicFramePr>
+              <a:graphicFrameLocks xmlns:a="http://schemas.openxmlformats.org/drawingml/2006/main" noChangeAspect="1"/>
+            </wp:cNvGraphicFramePr>
+            <a:graphic xmlns:a="http://schemas.openxmlformats.org/drawingml/2006/main">
+              <a:graphicData uri="http://schemas.openxmlformats.org/drawingml/2006/picture">
+                <pic:pic xmlns:pic="http://schemas.openxmlformats.org/drawingml/2006/picture">
+                  <pic:nvPicPr>
+                    <pic:cNvPr id="1621425994" name="Imagen 5" descr="Diagrama&#10;&#10;El contenido generado por IA puede ser incorrecto."/>
+                    <pic:cNvPicPr/>
+                  </pic:nvPicPr>
+                  <pic:blipFill>
+                    <a:blip r:embed="rId29" cstate="print">
+                      <a:extLst>
+                        <a:ext uri="{28A0092B-C50C-407E-A947-70E740481C1C}">
+                          <a14:useLocalDpi xmlns:a14="http://schemas.microsoft.com/office/drawing/2010/main" val="0"/>
+                        </a:ext>
+                      </a:extLst>
+                    </a:blip>
+                    <a:stretch>
+                      <a:fillRect/>
+                    </a:stretch>
+                  </pic:blipFill>
+                  <pic:spPr>
+                    <a:xfrm>
+                      <a:off x="0" y="0"/>
+                      <a:ext cx="3961958" cy="2849759"/>
+                    </a:xfrm>
+                    <a:prstGeom prst="rect">
+                      <a:avLst/>
+                    </a:prstGeom>
+                    <a:ln w="12700">
+                      <a:solidFill>
+                        <a:schemeClr val="tx1"/>
+                      </a:solidFill>
+                    </a:ln>
+                  </pic:spPr>
+                </pic:pic>
+              </a:graphicData>
+            </a:graphic>
+          </wp:inline>
+        </w:drawing>
       </w:r>
     </w:p>
     <w:p>
@@ -4012,7 +4280,7 @@
       <w:bookmarkEnd w:id="25"/>
     </w:p>
     <w:sectPr>
-      <w:footerReference w:type="first" r:id="rId25"/>
+      <w:footerReference w:type="first" r:id="rId30"/>
       <w:pgSz w:w="12240" w:h="15840"/>
       <w:pgMar w:top="1417" w:right="1701" w:bottom="1417" w:left="1701" w:header="708" w:footer="708" w:gutter="0"/>
       <w:cols w:space="708"/>
